--- a/tugas1.docx
+++ b/tugas1.docx
@@ -8,6 +8,14 @@
           <w:rFonts w:ascii="Times New Roman" w:eastAsia="Times New Roman" w:hAnsi="Times New Roman" w:cs="Times New Roman"/>
         </w:rPr>
       </w:pPr>
+      <w:proofErr w:type="spellStart"/>
+      <w:r>
+        <w:rPr>
+          <w:rFonts w:ascii="Times New Roman" w:eastAsia="Times New Roman" w:hAnsi="Times New Roman" w:cs="Times New Roman"/>
+        </w:rPr>
+        <w:t>comi</w:t>
+      </w:r>
+      <w:proofErr w:type="spellEnd"/>
       <w:r>
         <w:rPr>
           <w:rFonts w:ascii="Times New Roman" w:eastAsia="Times New Roman" w:hAnsi="Times New Roman" w:cs="Times New Roman"/>
@@ -24,7 +32,26 @@
         <w:rPr>
           <w:rFonts w:ascii="Times New Roman" w:eastAsia="Times New Roman" w:hAnsi="Times New Roman" w:cs="Times New Roman"/>
         </w:rPr>
-        <w:fldChar w:fldCharType="separate"/>
+        <w:fldChar w:fldCharType="end"/>
+      </w:r>
+    </w:p>
+    <w:p>
+      <w:pPr>
+        <w:rPr>
+          <w:rFonts w:ascii="Times New Roman" w:eastAsia="Times New Roman" w:hAnsi="Times New Roman" w:cs="Times New Roman"/>
+        </w:rPr>
+      </w:pPr>
+      <w:r>
+        <w:rPr>
+          <w:rFonts w:ascii="Times New Roman" w:eastAsia="Times New Roman" w:hAnsi="Times New Roman" w:cs="Times New Roman"/>
+        </w:rPr>
+        <w:fldChar w:fldCharType="begin"/>
+      </w:r>
+      <w:r>
+        <w:rPr>
+          <w:rFonts w:ascii="Times New Roman" w:eastAsia="Times New Roman" w:hAnsi="Times New Roman" w:cs="Times New Roman"/>
+        </w:rPr>
+        <w:instrText xml:space="preserve"> INCLUDEPICTURE "https://documents.lucid.app/documents/6da3e273-15f6-4353-b575-33d415b16502/pages/0_0?a=2050&amp;x=36&amp;y=-3&amp;w=1848&amp;h=1376&amp;store=1&amp;accept=image%2F*&amp;auth=LCA%20c272f655a95253ba6c4476a71afce0055697231e-ts%3D1620221555" \* MERGEFORMATINET </w:instrText>
       </w:r>
       <w:r>
         <w:rPr>
@@ -34,1346 +61,1302 @@
       </w:r>
     </w:p>
     <w:p>
-      <w:pPr>
+      <w:r>
+        <w:t xml:space="preserve">Name </w:t>
+      </w:r>
+      <w:r>
+        <w:tab/>
+      </w:r>
+      <w:r>
+        <w:tab/>
+        <w:t>: Felicia Sania</w:t>
+      </w:r>
+    </w:p>
+    <w:p>
+      <w:r>
+        <w:t>Discord Name</w:t>
+      </w:r>
+      <w:r>
+        <w:tab/>
+        <w:t xml:space="preserve">: </w:t>
+      </w:r>
+      <w:proofErr w:type="spellStart"/>
+      <w:r>
+        <w:t>Haounted</w:t>
+      </w:r>
+      <w:proofErr w:type="spellEnd"/>
+    </w:p>
+    <w:p/>
+    <w:p>
+      <w:pPr>
+        <w:pStyle w:val="ListParagraph"/>
+        <w:numPr>
+          <w:ilvl w:val="0"/>
+          <w:numId w:val="2"/>
+        </w:numPr>
+      </w:pPr>
+    </w:p>
+    <w:p>
+      <w:pPr>
+        <w:pStyle w:val="ListParagraph"/>
+        <w:numPr>
+          <w:ilvl w:val="0"/>
+          <w:numId w:val="5"/>
+        </w:numPr>
+      </w:pPr>
+      <w:r>
+        <w:t>Object dan attributes</w:t>
+      </w:r>
+    </w:p>
+    <w:p>
+      <w:pPr>
+        <w:pStyle w:val="ListParagraph"/>
+        <w:numPr>
+          <w:ilvl w:val="0"/>
+          <w:numId w:val="3"/>
+        </w:numPr>
+      </w:pPr>
+      <w:r>
+        <w:t>Users</w:t>
+      </w:r>
+    </w:p>
+    <w:p>
+      <w:pPr>
+        <w:pStyle w:val="ListParagraph"/>
+        <w:numPr>
+          <w:ilvl w:val="0"/>
+          <w:numId w:val="4"/>
+        </w:numPr>
+      </w:pPr>
+      <w:r>
+        <w:t>User id</w:t>
+      </w:r>
+      <w:r>
+        <w:tab/>
+      </w:r>
+      <w:r>
+        <w:tab/>
+        <w:t>char</w:t>
+      </w:r>
+    </w:p>
+    <w:p>
+      <w:pPr>
+        <w:pStyle w:val="ListParagraph"/>
+        <w:numPr>
+          <w:ilvl w:val="0"/>
+          <w:numId w:val="4"/>
+        </w:numPr>
+      </w:pPr>
+      <w:r>
+        <w:t>First name</w:t>
+      </w:r>
+      <w:r>
+        <w:tab/>
+        <w:t>varchar</w:t>
+      </w:r>
+    </w:p>
+    <w:p>
+      <w:pPr>
+        <w:pStyle w:val="ListParagraph"/>
+        <w:numPr>
+          <w:ilvl w:val="0"/>
+          <w:numId w:val="4"/>
+        </w:numPr>
+      </w:pPr>
+      <w:r>
+        <w:t>Last name</w:t>
+      </w:r>
+      <w:r>
+        <w:tab/>
+        <w:t>varchar</w:t>
+      </w:r>
+    </w:p>
+    <w:p>
+      <w:pPr>
+        <w:pStyle w:val="ListParagraph"/>
+        <w:numPr>
+          <w:ilvl w:val="0"/>
+          <w:numId w:val="4"/>
+        </w:numPr>
+      </w:pPr>
+      <w:r>
+        <w:t>School</w:t>
+      </w:r>
+      <w:r>
+        <w:tab/>
+      </w:r>
+      <w:r>
+        <w:tab/>
+        <w:t>varchar</w:t>
+      </w:r>
+    </w:p>
+    <w:p>
+      <w:pPr>
+        <w:pStyle w:val="ListParagraph"/>
+        <w:numPr>
+          <w:ilvl w:val="0"/>
+          <w:numId w:val="4"/>
+        </w:numPr>
+      </w:pPr>
+      <w:r>
+        <w:t>Address</w:t>
+      </w:r>
+      <w:r>
+        <w:tab/>
+        <w:t>varchar</w:t>
+      </w:r>
+    </w:p>
+    <w:p>
+      <w:pPr>
+        <w:pStyle w:val="ListParagraph"/>
+        <w:numPr>
+          <w:ilvl w:val="0"/>
+          <w:numId w:val="4"/>
+        </w:numPr>
+      </w:pPr>
+      <w:r>
+        <w:t>Email</w:t>
+      </w:r>
+      <w:r>
+        <w:tab/>
+      </w:r>
+      <w:r>
+        <w:tab/>
+        <w:t>varchar</w:t>
+      </w:r>
+    </w:p>
+    <w:p>
+      <w:pPr>
+        <w:pStyle w:val="ListParagraph"/>
+        <w:numPr>
+          <w:ilvl w:val="0"/>
+          <w:numId w:val="4"/>
+        </w:numPr>
+      </w:pPr>
+      <w:r>
+        <w:t>Phone number</w:t>
+      </w:r>
+      <w:r>
+        <w:tab/>
+        <w:t>varchar</w:t>
+      </w:r>
+    </w:p>
+    <w:p>
+      <w:pPr>
+        <w:pStyle w:val="ListParagraph"/>
+        <w:numPr>
+          <w:ilvl w:val="0"/>
+          <w:numId w:val="4"/>
+        </w:numPr>
+      </w:pPr>
+      <w:r>
+        <w:t>Location</w:t>
+      </w:r>
+      <w:r>
+        <w:tab/>
+        <w:t>varchar</w:t>
+      </w:r>
+    </w:p>
+    <w:p>
+      <w:pPr>
+        <w:pStyle w:val="ListParagraph"/>
+        <w:numPr>
+          <w:ilvl w:val="0"/>
+          <w:numId w:val="4"/>
+        </w:numPr>
+      </w:pPr>
+      <w:r>
+        <w:t>DOB</w:t>
+      </w:r>
+      <w:r>
+        <w:tab/>
+      </w:r>
+      <w:r>
+        <w:tab/>
+        <w:t>date</w:t>
+      </w:r>
+    </w:p>
+    <w:p>
+      <w:pPr>
+        <w:pStyle w:val="ListParagraph"/>
+        <w:numPr>
+          <w:ilvl w:val="0"/>
+          <w:numId w:val="4"/>
+        </w:numPr>
+      </w:pPr>
+      <w:r>
+        <w:t xml:space="preserve">Gender </w:t>
+      </w:r>
+      <w:r>
+        <w:tab/>
+        <w:t>varchar</w:t>
+      </w:r>
+    </w:p>
+    <w:p>
+      <w:pPr>
+        <w:pStyle w:val="ListParagraph"/>
+        <w:numPr>
+          <w:ilvl w:val="0"/>
+          <w:numId w:val="3"/>
+        </w:numPr>
+      </w:pPr>
+      <w:r>
+        <w:t>Pages</w:t>
+      </w:r>
+    </w:p>
+    <w:p>
+      <w:pPr>
+        <w:pStyle w:val="ListParagraph"/>
+        <w:numPr>
+          <w:ilvl w:val="0"/>
+          <w:numId w:val="4"/>
+        </w:numPr>
+      </w:pPr>
+      <w:r>
+        <w:t xml:space="preserve">Page id </w:t>
+      </w:r>
+      <w:r>
+        <w:tab/>
+        <w:t>char</w:t>
+      </w:r>
+    </w:p>
+    <w:p>
+      <w:pPr>
+        <w:pStyle w:val="ListParagraph"/>
+        <w:numPr>
+          <w:ilvl w:val="0"/>
+          <w:numId w:val="4"/>
+        </w:numPr>
+      </w:pPr>
+      <w:r>
+        <w:t>Page name</w:t>
+      </w:r>
+      <w:r>
+        <w:tab/>
+        <w:t>varchar</w:t>
+      </w:r>
+    </w:p>
+    <w:p>
+      <w:pPr>
+        <w:pStyle w:val="ListParagraph"/>
+        <w:numPr>
+          <w:ilvl w:val="0"/>
+          <w:numId w:val="4"/>
+        </w:numPr>
+      </w:pPr>
+      <w:r>
+        <w:t>Page content</w:t>
+      </w:r>
+      <w:r>
+        <w:tab/>
+        <w:t>varchar</w:t>
+      </w:r>
+    </w:p>
+    <w:p>
+      <w:pPr>
+        <w:pStyle w:val="ListParagraph"/>
+        <w:numPr>
+          <w:ilvl w:val="0"/>
+          <w:numId w:val="3"/>
+        </w:numPr>
+      </w:pPr>
+      <w:r>
+        <w:t>Posts</w:t>
+      </w:r>
+    </w:p>
+    <w:p>
+      <w:pPr>
+        <w:pStyle w:val="ListParagraph"/>
+        <w:numPr>
+          <w:ilvl w:val="0"/>
+          <w:numId w:val="4"/>
+        </w:numPr>
+      </w:pPr>
+      <w:r>
+        <w:t>Post id</w:t>
+      </w:r>
+      <w:r>
+        <w:tab/>
+      </w:r>
+      <w:r>
+        <w:tab/>
+        <w:t>char</w:t>
+      </w:r>
+    </w:p>
+    <w:p>
+      <w:pPr>
+        <w:pStyle w:val="ListParagraph"/>
+        <w:numPr>
+          <w:ilvl w:val="0"/>
+          <w:numId w:val="4"/>
+        </w:numPr>
+      </w:pPr>
+      <w:r>
+        <w:t>User id</w:t>
+      </w:r>
+      <w:r>
+        <w:tab/>
+      </w:r>
+      <w:r>
+        <w:tab/>
+        <w:t>char</w:t>
+      </w:r>
+    </w:p>
+    <w:p>
+      <w:pPr>
+        <w:pStyle w:val="ListParagraph"/>
+        <w:numPr>
+          <w:ilvl w:val="0"/>
+          <w:numId w:val="4"/>
+        </w:numPr>
+      </w:pPr>
+      <w:r>
+        <w:t>Post content</w:t>
+      </w:r>
+      <w:r>
+        <w:tab/>
+        <w:t>varchar</w:t>
+      </w:r>
+    </w:p>
+    <w:p>
+      <w:pPr>
+        <w:pStyle w:val="ListParagraph"/>
+        <w:numPr>
+          <w:ilvl w:val="0"/>
+          <w:numId w:val="4"/>
+        </w:numPr>
+      </w:pPr>
+      <w:r>
+        <w:t>Post date</w:t>
+      </w:r>
+      <w:r>
+        <w:tab/>
+      </w:r>
+      <w:proofErr w:type="spellStart"/>
+      <w:r>
+        <w:t>date</w:t>
+      </w:r>
+      <w:proofErr w:type="spellEnd"/>
+    </w:p>
+    <w:p>
+      <w:pPr>
+        <w:pStyle w:val="ListParagraph"/>
+        <w:numPr>
+          <w:ilvl w:val="0"/>
+          <w:numId w:val="3"/>
+        </w:numPr>
+      </w:pPr>
+      <w:r>
+        <w:t>Friends</w:t>
+      </w:r>
+    </w:p>
+    <w:p>
+      <w:pPr>
+        <w:pStyle w:val="ListParagraph"/>
+        <w:numPr>
+          <w:ilvl w:val="0"/>
+          <w:numId w:val="4"/>
+        </w:numPr>
+      </w:pPr>
+      <w:r>
+        <w:t>Friend id</w:t>
+      </w:r>
+      <w:r>
+        <w:tab/>
+        <w:t>char</w:t>
+      </w:r>
+    </w:p>
+    <w:p>
+      <w:pPr>
+        <w:pStyle w:val="ListParagraph"/>
+        <w:numPr>
+          <w:ilvl w:val="0"/>
+          <w:numId w:val="4"/>
+        </w:numPr>
+      </w:pPr>
+      <w:r>
+        <w:t>User id</w:t>
+      </w:r>
+      <w:r>
+        <w:tab/>
+      </w:r>
+      <w:r>
+        <w:tab/>
+        <w:t>char</w:t>
+      </w:r>
+    </w:p>
+    <w:p>
+      <w:pPr>
+        <w:pStyle w:val="ListParagraph"/>
+        <w:numPr>
+          <w:ilvl w:val="0"/>
+          <w:numId w:val="3"/>
+        </w:numPr>
+      </w:pPr>
+      <w:r>
+        <w:t>Page likes</w:t>
+      </w:r>
+    </w:p>
+    <w:p>
+      <w:pPr>
+        <w:pStyle w:val="ListParagraph"/>
+        <w:numPr>
+          <w:ilvl w:val="0"/>
+          <w:numId w:val="4"/>
+        </w:numPr>
+      </w:pPr>
+      <w:r>
+        <w:t>Page id</w:t>
+      </w:r>
+      <w:r>
+        <w:tab/>
+      </w:r>
+      <w:r>
+        <w:tab/>
+        <w:t>char</w:t>
+      </w:r>
+    </w:p>
+    <w:p>
+      <w:pPr>
+        <w:pStyle w:val="ListParagraph"/>
+        <w:numPr>
+          <w:ilvl w:val="0"/>
+          <w:numId w:val="4"/>
+        </w:numPr>
+      </w:pPr>
+      <w:r>
+        <w:t>User id</w:t>
+      </w:r>
+      <w:r>
+        <w:tab/>
+      </w:r>
+      <w:r>
+        <w:tab/>
+        <w:t>char</w:t>
+      </w:r>
+    </w:p>
+    <w:p>
+      <w:pPr>
+        <w:pStyle w:val="ListParagraph"/>
+        <w:numPr>
+          <w:ilvl w:val="0"/>
+          <w:numId w:val="3"/>
+        </w:numPr>
+      </w:pPr>
+      <w:r>
+        <w:t>Post likes</w:t>
+      </w:r>
+    </w:p>
+    <w:p>
+      <w:pPr>
+        <w:pStyle w:val="ListParagraph"/>
+        <w:numPr>
+          <w:ilvl w:val="0"/>
+          <w:numId w:val="4"/>
+        </w:numPr>
+      </w:pPr>
+      <w:r>
+        <w:t>Post id</w:t>
+      </w:r>
+      <w:r>
+        <w:tab/>
+      </w:r>
+      <w:r>
+        <w:tab/>
+        <w:t>char</w:t>
+      </w:r>
+    </w:p>
+    <w:p>
+      <w:pPr>
+        <w:pStyle w:val="ListParagraph"/>
+        <w:numPr>
+          <w:ilvl w:val="0"/>
+          <w:numId w:val="4"/>
+        </w:numPr>
+      </w:pPr>
+      <w:r>
+        <w:t>User id</w:t>
+      </w:r>
+      <w:r>
+        <w:tab/>
+      </w:r>
+      <w:r>
+        <w:tab/>
+        <w:t>char</w:t>
+      </w:r>
+    </w:p>
+    <w:p>
+      <w:pPr>
+        <w:pStyle w:val="ListParagraph"/>
+        <w:numPr>
+          <w:ilvl w:val="0"/>
+          <w:numId w:val="3"/>
+        </w:numPr>
+      </w:pPr>
+      <w:r>
+        <w:t>Photos</w:t>
+      </w:r>
+    </w:p>
+    <w:p>
+      <w:pPr>
+        <w:pStyle w:val="ListParagraph"/>
+        <w:numPr>
+          <w:ilvl w:val="0"/>
+          <w:numId w:val="4"/>
+        </w:numPr>
+      </w:pPr>
+      <w:r>
+        <w:t>Photo id</w:t>
+      </w:r>
+      <w:r>
+        <w:tab/>
+        <w:t>char</w:t>
+      </w:r>
+    </w:p>
+    <w:p>
+      <w:pPr>
+        <w:pStyle w:val="ListParagraph"/>
+        <w:numPr>
+          <w:ilvl w:val="0"/>
+          <w:numId w:val="4"/>
+        </w:numPr>
+      </w:pPr>
+      <w:r>
+        <w:t>Post id</w:t>
+      </w:r>
+      <w:r>
+        <w:tab/>
+      </w:r>
+      <w:r>
+        <w:tab/>
+        <w:t>char</w:t>
+      </w:r>
+    </w:p>
+    <w:p>
+      <w:pPr>
+        <w:pStyle w:val="ListParagraph"/>
+        <w:numPr>
+          <w:ilvl w:val="0"/>
+          <w:numId w:val="4"/>
+        </w:numPr>
+      </w:pPr>
+      <w:r>
+        <w:t>Image content</w:t>
+      </w:r>
+      <w:r>
+        <w:tab/>
+      </w:r>
+      <w:r>
+        <w:tab/>
+        <w:t>varchar</w:t>
+      </w:r>
+    </w:p>
+    <w:p>
+      <w:pPr>
+        <w:pStyle w:val="ListParagraph"/>
+        <w:numPr>
+          <w:ilvl w:val="0"/>
+          <w:numId w:val="3"/>
+        </w:numPr>
+      </w:pPr>
+      <w:r>
+        <w:t>Shares</w:t>
+      </w:r>
+    </w:p>
+    <w:p>
+      <w:pPr>
+        <w:pStyle w:val="ListParagraph"/>
+        <w:numPr>
+          <w:ilvl w:val="0"/>
+          <w:numId w:val="4"/>
+        </w:numPr>
+      </w:pPr>
+      <w:r>
+        <w:t xml:space="preserve">Post id </w:t>
+      </w:r>
+      <w:r>
+        <w:tab/>
+      </w:r>
+      <w:r>
+        <w:tab/>
+        <w:t>char</w:t>
+      </w:r>
+    </w:p>
+    <w:p>
+      <w:pPr>
+        <w:pStyle w:val="ListParagraph"/>
+        <w:numPr>
+          <w:ilvl w:val="0"/>
+          <w:numId w:val="4"/>
+        </w:numPr>
+      </w:pPr>
+      <w:r>
+        <w:t>User id</w:t>
+      </w:r>
+      <w:r>
+        <w:tab/>
+      </w:r>
+      <w:r>
+        <w:tab/>
+        <w:t>char</w:t>
+      </w:r>
+    </w:p>
+    <w:p>
+      <w:pPr>
+        <w:pStyle w:val="ListParagraph"/>
+        <w:numPr>
+          <w:ilvl w:val="0"/>
+          <w:numId w:val="3"/>
+        </w:numPr>
+      </w:pPr>
+      <w:r>
+        <w:t>Comments</w:t>
+      </w:r>
+    </w:p>
+    <w:p>
+      <w:pPr>
+        <w:pStyle w:val="ListParagraph"/>
+        <w:numPr>
+          <w:ilvl w:val="0"/>
+          <w:numId w:val="4"/>
+        </w:numPr>
+      </w:pPr>
+      <w:r>
+        <w:t>Comment id</w:t>
+      </w:r>
+      <w:r>
+        <w:tab/>
+        <w:t>char</w:t>
+      </w:r>
+    </w:p>
+    <w:p>
+      <w:pPr>
+        <w:pStyle w:val="ListParagraph"/>
+        <w:numPr>
+          <w:ilvl w:val="0"/>
+          <w:numId w:val="4"/>
+        </w:numPr>
+      </w:pPr>
+      <w:r>
+        <w:t>Post id</w:t>
+      </w:r>
+      <w:r>
+        <w:tab/>
+      </w:r>
+      <w:r>
+        <w:tab/>
+        <w:t>char</w:t>
+      </w:r>
+    </w:p>
+    <w:p>
+      <w:pPr>
+        <w:pStyle w:val="ListParagraph"/>
+        <w:numPr>
+          <w:ilvl w:val="0"/>
+          <w:numId w:val="4"/>
+        </w:numPr>
+      </w:pPr>
+      <w:r>
+        <w:t>User id</w:t>
+      </w:r>
+      <w:r>
+        <w:tab/>
+      </w:r>
+      <w:r>
+        <w:tab/>
+        <w:t>char</w:t>
+      </w:r>
+    </w:p>
+    <w:p>
+      <w:pPr>
+        <w:pStyle w:val="ListParagraph"/>
+        <w:numPr>
+          <w:ilvl w:val="0"/>
+          <w:numId w:val="4"/>
+        </w:numPr>
+      </w:pPr>
+      <w:r>
+        <w:lastRenderedPageBreak/>
+        <w:t>Comment date</w:t>
+      </w:r>
+      <w:r>
+        <w:tab/>
+      </w:r>
+      <w:proofErr w:type="spellStart"/>
+      <w:r>
+        <w:t>date</w:t>
+      </w:r>
+      <w:proofErr w:type="spellEnd"/>
+    </w:p>
+    <w:p>
+      <w:pPr>
+        <w:pStyle w:val="ListParagraph"/>
+        <w:numPr>
+          <w:ilvl w:val="0"/>
+          <w:numId w:val="4"/>
+        </w:numPr>
+      </w:pPr>
+      <w:r>
+        <w:t>Comment content</w:t>
+      </w:r>
+      <w:r>
+        <w:tab/>
+        <w:t>varchar</w:t>
+      </w:r>
+    </w:p>
+    <w:p>
+      <w:pPr>
+        <w:pStyle w:val="ListParagraph"/>
+        <w:numPr>
+          <w:ilvl w:val="0"/>
+          <w:numId w:val="3"/>
+        </w:numPr>
+      </w:pPr>
+      <w:r>
+        <w:t>Comment likes</w:t>
+      </w:r>
+    </w:p>
+    <w:p>
+      <w:pPr>
+        <w:pStyle w:val="ListParagraph"/>
+        <w:numPr>
+          <w:ilvl w:val="0"/>
+          <w:numId w:val="4"/>
+        </w:numPr>
+      </w:pPr>
+      <w:r>
+        <w:t>Comment id</w:t>
+      </w:r>
+      <w:r>
+        <w:tab/>
+        <w:t>char</w:t>
+      </w:r>
+    </w:p>
+    <w:p>
+      <w:pPr>
+        <w:pStyle w:val="ListParagraph"/>
+        <w:numPr>
+          <w:ilvl w:val="0"/>
+          <w:numId w:val="4"/>
+        </w:numPr>
+      </w:pPr>
+      <w:r>
+        <w:t>User id</w:t>
+      </w:r>
+      <w:r>
+        <w:tab/>
+      </w:r>
+      <w:r>
+        <w:tab/>
+        <w:t>char</w:t>
+      </w:r>
+    </w:p>
+    <w:p/>
+    <w:p>
+      <w:pPr>
+        <w:pStyle w:val="ListParagraph"/>
+        <w:numPr>
+          <w:ilvl w:val="0"/>
+          <w:numId w:val="5"/>
+        </w:numPr>
+      </w:pPr>
+      <w:r>
+        <w:t>master dan child</w:t>
+      </w:r>
+    </w:p>
+    <w:p>
+      <w:pPr>
+        <w:pStyle w:val="ListParagraph"/>
+        <w:numPr>
+          <w:ilvl w:val="0"/>
+          <w:numId w:val="4"/>
+        </w:numPr>
+      </w:pPr>
+      <w:r>
+        <w:t>Master</w:t>
+      </w:r>
+      <w:r>
+        <w:tab/>
+      </w:r>
+      <w:r>
+        <w:t>:</w:t>
+      </w:r>
+      <w:r>
+        <w:t xml:space="preserve"> Users</w:t>
+      </w:r>
+    </w:p>
+    <w:p>
+      <w:pPr>
+        <w:pStyle w:val="ListParagraph"/>
+        <w:ind w:left="1440"/>
+      </w:pPr>
+      <w:r>
+        <w:t>Child</w:t>
+      </w:r>
+      <w:r>
+        <w:tab/>
+        <w:t>: Posts, Friends, Page likes, Post likes, Shares, Comments, Comment likes</w:t>
+      </w:r>
+    </w:p>
+    <w:p>
+      <w:pPr>
+        <w:pStyle w:val="ListParagraph"/>
+        <w:numPr>
+          <w:ilvl w:val="0"/>
+          <w:numId w:val="4"/>
+        </w:numPr>
+      </w:pPr>
+      <w:r>
+        <w:t>Master</w:t>
+      </w:r>
+      <w:r>
+        <w:tab/>
+        <w:t>: Page id</w:t>
+      </w:r>
+    </w:p>
+    <w:p>
+      <w:pPr>
+        <w:pStyle w:val="ListParagraph"/>
+        <w:ind w:left="1440"/>
+      </w:pPr>
+      <w:r>
+        <w:t xml:space="preserve">Child </w:t>
+      </w:r>
+      <w:r>
+        <w:tab/>
+        <w:t>: Page likes</w:t>
+      </w:r>
+    </w:p>
+    <w:p>
+      <w:pPr>
+        <w:pStyle w:val="ListParagraph"/>
+        <w:numPr>
+          <w:ilvl w:val="0"/>
+          <w:numId w:val="4"/>
+        </w:numPr>
+      </w:pPr>
+      <w:r>
+        <w:t>Master</w:t>
+      </w:r>
+      <w:r>
+        <w:tab/>
+        <w:t>: Friends</w:t>
+      </w:r>
+    </w:p>
+    <w:p>
+      <w:pPr>
+        <w:pStyle w:val="ListParagraph"/>
+        <w:numPr>
+          <w:ilvl w:val="0"/>
+          <w:numId w:val="4"/>
+        </w:numPr>
+      </w:pPr>
+      <w:r>
+        <w:t>Master</w:t>
+      </w:r>
+      <w:r>
+        <w:tab/>
+        <w:t>: Posts</w:t>
+      </w:r>
+    </w:p>
+    <w:p>
+      <w:pPr>
+        <w:pStyle w:val="ListParagraph"/>
+        <w:ind w:left="1440"/>
+      </w:pPr>
+      <w:r>
+        <w:t>Child</w:t>
+      </w:r>
+      <w:r>
+        <w:tab/>
+        <w:t>: Post likes, Photos, Shares, Comments</w:t>
+      </w:r>
+    </w:p>
+    <w:p>
+      <w:pPr>
+        <w:pStyle w:val="ListParagraph"/>
+        <w:numPr>
+          <w:ilvl w:val="0"/>
+          <w:numId w:val="4"/>
+        </w:numPr>
+      </w:pPr>
+      <w:r>
+        <w:t>Master</w:t>
+      </w:r>
+      <w:r>
+        <w:tab/>
+        <w:t>: Photos</w:t>
+      </w:r>
+    </w:p>
+    <w:p>
+      <w:pPr>
+        <w:pStyle w:val="ListParagraph"/>
+        <w:numPr>
+          <w:ilvl w:val="0"/>
+          <w:numId w:val="4"/>
+        </w:numPr>
+      </w:pPr>
+      <w:r>
+        <w:t>Master</w:t>
+      </w:r>
+      <w:r>
+        <w:tab/>
+        <w:t>: Comments</w:t>
+      </w:r>
+    </w:p>
+    <w:p>
+      <w:pPr>
+        <w:pStyle w:val="ListParagraph"/>
+        <w:ind w:left="1440"/>
+      </w:pPr>
+      <w:r>
+        <w:t>Child</w:t>
+      </w:r>
+      <w:r>
+        <w:tab/>
+        <w:t>: Comment likes</w:t>
+      </w:r>
+    </w:p>
+    <w:p>
+      <w:pPr>
+        <w:pStyle w:val="ListParagraph"/>
+        <w:ind w:left="1440"/>
+      </w:pPr>
+    </w:p>
+    <w:p>
+      <w:pPr>
+        <w:pStyle w:val="ListParagraph"/>
+        <w:numPr>
+          <w:ilvl w:val="0"/>
+          <w:numId w:val="5"/>
+        </w:numPr>
+      </w:pPr>
+      <w:r>
+        <w:t>ID</w:t>
+      </w:r>
+      <w:r>
+        <w:tab/>
+      </w:r>
+      <w:r>
+        <w:tab/>
+      </w:r>
+      <w:r>
+        <w:tab/>
+        <w:t>char(5)</w:t>
+      </w:r>
+      <w:r>
+        <w:tab/>
+        <w:t xml:space="preserve"> </w:t>
+      </w:r>
+      <w:r>
+        <w:tab/>
+      </w:r>
+      <w:proofErr w:type="spellStart"/>
+      <w:r>
+        <w:t>karena</w:t>
+      </w:r>
+      <w:proofErr w:type="spellEnd"/>
+      <w:r>
+        <w:t xml:space="preserve"> </w:t>
+      </w:r>
+      <w:proofErr w:type="spellStart"/>
+      <w:r>
+        <w:t>pasti</w:t>
+      </w:r>
+      <w:proofErr w:type="spellEnd"/>
+      <w:r>
+        <w:t xml:space="preserve"> </w:t>
+      </w:r>
+      <w:proofErr w:type="spellStart"/>
+      <w:r>
+        <w:t>terdiri</w:t>
+      </w:r>
+      <w:proofErr w:type="spellEnd"/>
+      <w:r>
+        <w:t xml:space="preserve"> </w:t>
+      </w:r>
+      <w:proofErr w:type="spellStart"/>
+      <w:r>
+        <w:t>dari</w:t>
+      </w:r>
+      <w:proofErr w:type="spellEnd"/>
+      <w:r>
+        <w:t xml:space="preserve"> 5 input</w:t>
+      </w:r>
+    </w:p>
+    <w:p>
+      <w:pPr>
+        <w:pStyle w:val="ListParagraph"/>
+        <w:ind w:left="1080"/>
+      </w:pPr>
+      <w:r>
+        <w:t>Date</w:t>
+      </w:r>
+      <w:r>
+        <w:tab/>
+      </w:r>
+      <w:r>
+        <w:tab/>
+      </w:r>
+      <w:proofErr w:type="spellStart"/>
+      <w:r>
+        <w:t>date</w:t>
+      </w:r>
+      <w:proofErr w:type="spellEnd"/>
+      <w:r>
+        <w:tab/>
+      </w:r>
+      <w:r>
+        <w:tab/>
+      </w:r>
+      <w:proofErr w:type="spellStart"/>
+      <w:r>
+        <w:t>karena</w:t>
+      </w:r>
+      <w:proofErr w:type="spellEnd"/>
+      <w:r>
+        <w:t xml:space="preserve"> </w:t>
+      </w:r>
+      <w:proofErr w:type="spellStart"/>
+      <w:r>
+        <w:t>terdiri</w:t>
+      </w:r>
+      <w:proofErr w:type="spellEnd"/>
+      <w:r>
+        <w:t xml:space="preserve"> </w:t>
+      </w:r>
+      <w:proofErr w:type="spellStart"/>
+      <w:r>
+        <w:t>dari</w:t>
+      </w:r>
+      <w:proofErr w:type="spellEnd"/>
+      <w:r>
+        <w:t xml:space="preserve"> </w:t>
+      </w:r>
+      <w:proofErr w:type="spellStart"/>
+      <w:r>
+        <w:t>tanggal</w:t>
+      </w:r>
+      <w:proofErr w:type="spellEnd"/>
+      <w:r>
+        <w:t xml:space="preserve"> 2000/12/31</w:t>
+      </w:r>
+    </w:p>
+    <w:p>
+      <w:pPr>
+        <w:pStyle w:val="ListParagraph"/>
+        <w:ind w:left="1080"/>
+      </w:pPr>
+      <w:r>
+        <w:t>Phone number</w:t>
+      </w:r>
+      <w:r>
+        <w:tab/>
+        <w:t>varchar(15)</w:t>
+      </w:r>
+      <w:r>
+        <w:tab/>
+      </w:r>
+      <w:proofErr w:type="spellStart"/>
+      <w:r>
+        <w:t>karena</w:t>
+      </w:r>
+      <w:proofErr w:type="spellEnd"/>
+      <w:r>
+        <w:t xml:space="preserve"> </w:t>
+      </w:r>
+      <w:proofErr w:type="spellStart"/>
+      <w:r>
+        <w:t>nomor</w:t>
+      </w:r>
+      <w:proofErr w:type="spellEnd"/>
+      <w:r>
+        <w:t xml:space="preserve"> </w:t>
+      </w:r>
+      <w:proofErr w:type="spellStart"/>
+      <w:r>
+        <w:t>telepon</w:t>
+      </w:r>
+      <w:proofErr w:type="spellEnd"/>
+      <w:r>
+        <w:t xml:space="preserve"> </w:t>
+      </w:r>
+      <w:proofErr w:type="spellStart"/>
+      <w:r>
+        <w:t>tidak</w:t>
+      </w:r>
+      <w:proofErr w:type="spellEnd"/>
+      <w:r>
+        <w:t xml:space="preserve"> </w:t>
+      </w:r>
+      <w:proofErr w:type="spellStart"/>
+      <w:r>
+        <w:t>lebih</w:t>
+      </w:r>
+      <w:proofErr w:type="spellEnd"/>
+      <w:r>
+        <w:t xml:space="preserve"> </w:t>
+      </w:r>
+      <w:proofErr w:type="spellStart"/>
+      <w:r>
+        <w:t>dari</w:t>
+      </w:r>
+      <w:proofErr w:type="spellEnd"/>
+      <w:r>
+        <w:t xml:space="preserve"> 15 </w:t>
+      </w:r>
+      <w:proofErr w:type="spellStart"/>
+      <w:r>
+        <w:t>angka</w:t>
+      </w:r>
+      <w:proofErr w:type="spellEnd"/>
+    </w:p>
+    <w:p>
+      <w:pPr>
+        <w:pStyle w:val="ListParagraph"/>
+        <w:ind w:left="1080"/>
+      </w:pPr>
+      <w:r>
+        <w:t>Gender</w:t>
+      </w:r>
+      <w:r>
+        <w:tab/>
+      </w:r>
+      <w:r>
+        <w:tab/>
+        <w:t>varchar(15)</w:t>
+      </w:r>
+      <w:r>
+        <w:tab/>
+      </w:r>
+      <w:proofErr w:type="spellStart"/>
+      <w:r>
+        <w:t>karena</w:t>
+      </w:r>
+      <w:proofErr w:type="spellEnd"/>
+      <w:r>
+        <w:t xml:space="preserve"> </w:t>
+      </w:r>
+      <w:proofErr w:type="spellStart"/>
+      <w:r>
+        <w:t>sudah</w:t>
+      </w:r>
+      <w:proofErr w:type="spellEnd"/>
+      <w:r>
+        <w:t xml:space="preserve"> </w:t>
+      </w:r>
+      <w:proofErr w:type="spellStart"/>
+      <w:r>
+        <w:t>pasti</w:t>
+      </w:r>
+      <w:proofErr w:type="spellEnd"/>
+      <w:r>
+        <w:t xml:space="preserve"> male / female</w:t>
+      </w:r>
+    </w:p>
+    <w:p>
+      <w:pPr>
+        <w:pStyle w:val="ListParagraph"/>
+        <w:ind w:left="2880" w:hanging="1800"/>
+      </w:pPr>
+      <w:proofErr w:type="spellStart"/>
+      <w:r>
+        <w:t>Selain</w:t>
+      </w:r>
+      <w:proofErr w:type="spellEnd"/>
+      <w:r>
+        <w:t xml:space="preserve"> </w:t>
+      </w:r>
+      <w:proofErr w:type="spellStart"/>
+      <w:r>
+        <w:t>dari</w:t>
+      </w:r>
+      <w:proofErr w:type="spellEnd"/>
+      <w:r>
+        <w:t xml:space="preserve"> </w:t>
+      </w:r>
+      <w:proofErr w:type="spellStart"/>
+      <w:r>
+        <w:t>itu</w:t>
+      </w:r>
+      <w:proofErr w:type="spellEnd"/>
+      <w:r>
+        <w:tab/>
+        <w:t>varchar(255)</w:t>
+      </w:r>
+      <w:r>
+        <w:tab/>
+      </w:r>
+      <w:proofErr w:type="spellStart"/>
+      <w:r>
+        <w:t>karena</w:t>
+      </w:r>
+      <w:proofErr w:type="spellEnd"/>
+      <w:r>
+        <w:t xml:space="preserve"> </w:t>
+      </w:r>
+      <w:proofErr w:type="spellStart"/>
+      <w:r>
+        <w:t>tidak</w:t>
+      </w:r>
+      <w:proofErr w:type="spellEnd"/>
+      <w:r>
+        <w:t xml:space="preserve"> </w:t>
+      </w:r>
+      <w:proofErr w:type="spellStart"/>
+      <w:r>
+        <w:t>pasti</w:t>
+      </w:r>
+      <w:proofErr w:type="spellEnd"/>
+      <w:r>
+        <w:t xml:space="preserve"> </w:t>
+      </w:r>
+      <w:proofErr w:type="spellStart"/>
+      <w:r>
+        <w:t>sehingga</w:t>
+      </w:r>
+      <w:proofErr w:type="spellEnd"/>
+      <w:r>
+        <w:t xml:space="preserve"> </w:t>
+      </w:r>
+      <w:proofErr w:type="spellStart"/>
+      <w:r>
+        <w:t>dituliskan</w:t>
+      </w:r>
+      <w:proofErr w:type="spellEnd"/>
+      <w:r>
+        <w:t xml:space="preserve"> </w:t>
+      </w:r>
+      <w:proofErr w:type="spellStart"/>
+      <w:r>
+        <w:t>secara</w:t>
+      </w:r>
+      <w:proofErr w:type="spellEnd"/>
+      <w:r>
+        <w:t xml:space="preserve">      </w:t>
+      </w:r>
+      <w:proofErr w:type="spellStart"/>
+      <w:r>
+        <w:t>maksimum</w:t>
+      </w:r>
+      <w:proofErr w:type="spellEnd"/>
+    </w:p>
+    <w:p>
+      <w:pPr>
+        <w:pStyle w:val="ListParagraph"/>
+        <w:ind w:left="1440"/>
+      </w:pPr>
+    </w:p>
+    <w:p>
+      <w:pPr>
+        <w:pStyle w:val="ListParagraph"/>
+        <w:numPr>
+          <w:ilvl w:val="0"/>
+          <w:numId w:val="5"/>
+        </w:numPr>
         <w:rPr>
           <w:rFonts w:ascii="Times New Roman" w:eastAsia="Times New Roman" w:hAnsi="Times New Roman" w:cs="Times New Roman"/>
         </w:rPr>
-      </w:pPr>
-      <w:r>
-        <w:rPr>
-          <w:rFonts w:ascii="Times New Roman" w:eastAsia="Times New Roman" w:hAnsi="Times New Roman" w:cs="Times New Roman"/>
-        </w:rPr>
-        <w:fldChar w:fldCharType="begin"/>
-      </w:r>
-      <w:r>
-        <w:rPr>
-          <w:rFonts w:ascii="Times New Roman" w:eastAsia="Times New Roman" w:hAnsi="Times New Roman" w:cs="Times New Roman"/>
-        </w:rPr>
-        <w:instrText xml:space="preserve"> INCLUDEPICTURE "https://documents.lucid.app/documents/6da3e273-15f6-4353-b575-33d415b16502/pages/0_0?a=2050&amp;x=36&amp;y=-3&amp;w=1848&amp;h=1376&amp;store=1&amp;accept=image%2F*&amp;auth=LCA%20c272f655a95253ba6c4476a71afce0055697231e-ts%3D1620221555" \* MERGEFORMATINET </w:instrText>
-      </w:r>
-      <w:r>
-        <w:rPr>
-          <w:rFonts w:ascii="Times New Roman" w:eastAsia="Times New Roman" w:hAnsi="Times New Roman" w:cs="Times New Roman"/>
-        </w:rPr>
-        <w:fldChar w:fldCharType="end"/>
-      </w:r>
-    </w:p>
-    <w:p>
-      <w:r>
-        <w:t xml:space="preserve">Name </w:t>
-      </w:r>
-      <w:r>
-        <w:tab/>
-      </w:r>
-      <w:r>
-        <w:tab/>
-        <w:t>: Felicia Sania</w:t>
-      </w:r>
-    </w:p>
-    <w:p>
-      <w:r>
-        <w:t>Discord Name</w:t>
-      </w:r>
-      <w:r>
-        <w:tab/>
-        <w:t xml:space="preserve">: </w:t>
-      </w:r>
-      <w:proofErr w:type="spellStart"/>
-      <w:r>
-        <w:t>Haounted</w:t>
-      </w:r>
-      <w:proofErr w:type="spellEnd"/>
-    </w:p>
-    <w:p/>
-    <w:p>
-      <w:pPr>
-        <w:pStyle w:val="ListParagraph"/>
-        <w:numPr>
-          <w:ilvl w:val="0"/>
-          <w:numId w:val="2"/>
-        </w:numPr>
-      </w:pPr>
-    </w:p>
-    <w:p>
-      <w:pPr>
-        <w:pStyle w:val="ListParagraph"/>
-        <w:numPr>
-          <w:ilvl w:val="0"/>
-          <w:numId w:val="5"/>
-        </w:numPr>
-      </w:pPr>
-      <w:r>
-        <w:t>Object dan attributes</w:t>
-      </w:r>
-    </w:p>
-    <w:p>
-      <w:pPr>
-        <w:pStyle w:val="ListParagraph"/>
-        <w:numPr>
-          <w:ilvl w:val="0"/>
-          <w:numId w:val="3"/>
-        </w:numPr>
-      </w:pPr>
-      <w:r>
-        <w:t>Users</w:t>
-      </w:r>
-    </w:p>
-    <w:p>
-      <w:pPr>
-        <w:pStyle w:val="ListParagraph"/>
-        <w:numPr>
-          <w:ilvl w:val="0"/>
-          <w:numId w:val="4"/>
-        </w:numPr>
-      </w:pPr>
-      <w:r>
-        <w:t>User id</w:t>
-      </w:r>
-      <w:r>
-        <w:tab/>
-      </w:r>
-      <w:r>
-        <w:tab/>
-        <w:t>char</w:t>
-      </w:r>
-    </w:p>
-    <w:p>
-      <w:pPr>
-        <w:pStyle w:val="ListParagraph"/>
-        <w:numPr>
-          <w:ilvl w:val="0"/>
-          <w:numId w:val="4"/>
-        </w:numPr>
-      </w:pPr>
-      <w:r>
-        <w:t>First name</w:t>
-      </w:r>
-      <w:r>
-        <w:tab/>
-        <w:t>varchar</w:t>
-      </w:r>
-    </w:p>
-    <w:p>
-      <w:pPr>
-        <w:pStyle w:val="ListParagraph"/>
-        <w:numPr>
-          <w:ilvl w:val="0"/>
-          <w:numId w:val="4"/>
-        </w:numPr>
-      </w:pPr>
-      <w:r>
-        <w:t>Last name</w:t>
-      </w:r>
-      <w:r>
-        <w:tab/>
-        <w:t>varchar</w:t>
-      </w:r>
-    </w:p>
-    <w:p>
-      <w:pPr>
-        <w:pStyle w:val="ListParagraph"/>
-        <w:numPr>
-          <w:ilvl w:val="0"/>
-          <w:numId w:val="4"/>
-        </w:numPr>
-      </w:pPr>
-      <w:r>
-        <w:t>School</w:t>
-      </w:r>
-      <w:r>
-        <w:tab/>
-      </w:r>
-      <w:r>
-        <w:tab/>
-      </w:r>
-      <w:r>
-        <w:t>varchar</w:t>
-      </w:r>
-    </w:p>
-    <w:p>
-      <w:pPr>
-        <w:pStyle w:val="ListParagraph"/>
-        <w:numPr>
-          <w:ilvl w:val="0"/>
-          <w:numId w:val="4"/>
-        </w:numPr>
-      </w:pPr>
-      <w:r>
-        <w:t>Address</w:t>
-      </w:r>
-      <w:r>
-        <w:tab/>
-      </w:r>
-      <w:r>
-        <w:t>varchar</w:t>
-      </w:r>
-    </w:p>
-    <w:p>
-      <w:pPr>
-        <w:pStyle w:val="ListParagraph"/>
-        <w:numPr>
-          <w:ilvl w:val="0"/>
-          <w:numId w:val="4"/>
-        </w:numPr>
-      </w:pPr>
-      <w:r>
-        <w:t>Email</w:t>
-      </w:r>
-      <w:r>
-        <w:tab/>
-      </w:r>
-      <w:r>
-        <w:tab/>
-      </w:r>
-      <w:r>
-        <w:t>varchar</w:t>
-      </w:r>
-    </w:p>
-    <w:p>
-      <w:pPr>
-        <w:pStyle w:val="ListParagraph"/>
-        <w:numPr>
-          <w:ilvl w:val="0"/>
-          <w:numId w:val="4"/>
-        </w:numPr>
-      </w:pPr>
-      <w:r>
-        <w:t>Phone number</w:t>
-      </w:r>
-      <w:r>
-        <w:tab/>
-      </w:r>
-      <w:r>
-        <w:t>varchar</w:t>
-      </w:r>
-    </w:p>
-    <w:p>
-      <w:pPr>
-        <w:pStyle w:val="ListParagraph"/>
-        <w:numPr>
-          <w:ilvl w:val="0"/>
-          <w:numId w:val="4"/>
-        </w:numPr>
-      </w:pPr>
-      <w:r>
-        <w:t>Location</w:t>
-      </w:r>
-      <w:r>
-        <w:tab/>
-      </w:r>
-      <w:r>
-        <w:t>varchar</w:t>
-      </w:r>
-    </w:p>
-    <w:p>
-      <w:pPr>
-        <w:pStyle w:val="ListParagraph"/>
-        <w:numPr>
-          <w:ilvl w:val="0"/>
-          <w:numId w:val="4"/>
-        </w:numPr>
-      </w:pPr>
-      <w:r>
-        <w:t>DOB</w:t>
-      </w:r>
-      <w:r>
-        <w:tab/>
-      </w:r>
-      <w:r>
-        <w:tab/>
-        <w:t>date</w:t>
-      </w:r>
-    </w:p>
-    <w:p>
-      <w:pPr>
-        <w:pStyle w:val="ListParagraph"/>
-        <w:numPr>
-          <w:ilvl w:val="0"/>
-          <w:numId w:val="4"/>
-        </w:numPr>
-      </w:pPr>
-      <w:r>
-        <w:t xml:space="preserve">Gender </w:t>
-      </w:r>
-      <w:r>
-        <w:tab/>
-      </w:r>
-      <w:r>
-        <w:t>varchar</w:t>
-      </w:r>
-    </w:p>
-    <w:p>
-      <w:pPr>
-        <w:pStyle w:val="ListParagraph"/>
-        <w:numPr>
-          <w:ilvl w:val="0"/>
-          <w:numId w:val="3"/>
-        </w:numPr>
-      </w:pPr>
-      <w:r>
-        <w:t>Pages</w:t>
-      </w:r>
-    </w:p>
-    <w:p>
-      <w:pPr>
-        <w:pStyle w:val="ListParagraph"/>
-        <w:numPr>
-          <w:ilvl w:val="0"/>
-          <w:numId w:val="4"/>
-        </w:numPr>
-      </w:pPr>
-      <w:r>
-        <w:t xml:space="preserve">Page id </w:t>
-      </w:r>
-      <w:r>
-        <w:tab/>
-        <w:t>char</w:t>
-      </w:r>
-    </w:p>
-    <w:p>
-      <w:pPr>
-        <w:pStyle w:val="ListParagraph"/>
-        <w:numPr>
-          <w:ilvl w:val="0"/>
-          <w:numId w:val="4"/>
-        </w:numPr>
-      </w:pPr>
-      <w:r>
-        <w:t>Page name</w:t>
-      </w:r>
-      <w:r>
-        <w:tab/>
-      </w:r>
-      <w:r>
-        <w:t>varchar</w:t>
-      </w:r>
-    </w:p>
-    <w:p>
-      <w:pPr>
-        <w:pStyle w:val="ListParagraph"/>
-        <w:numPr>
-          <w:ilvl w:val="0"/>
-          <w:numId w:val="4"/>
-        </w:numPr>
-      </w:pPr>
-      <w:r>
-        <w:t>Page content</w:t>
-      </w:r>
-      <w:r>
-        <w:tab/>
-      </w:r>
-      <w:r>
-        <w:t>varchar</w:t>
-      </w:r>
-    </w:p>
-    <w:p>
-      <w:pPr>
-        <w:pStyle w:val="ListParagraph"/>
-        <w:numPr>
-          <w:ilvl w:val="0"/>
-          <w:numId w:val="3"/>
-        </w:numPr>
-      </w:pPr>
-      <w:r>
-        <w:t>Posts</w:t>
-      </w:r>
-    </w:p>
-    <w:p>
-      <w:pPr>
-        <w:pStyle w:val="ListParagraph"/>
-        <w:numPr>
-          <w:ilvl w:val="0"/>
-          <w:numId w:val="4"/>
-        </w:numPr>
-      </w:pPr>
-      <w:r>
-        <w:t>Post id</w:t>
-      </w:r>
-      <w:r>
-        <w:tab/>
-      </w:r>
-      <w:r>
-        <w:tab/>
-        <w:t>char</w:t>
-      </w:r>
-    </w:p>
-    <w:p>
-      <w:pPr>
-        <w:pStyle w:val="ListParagraph"/>
-        <w:numPr>
-          <w:ilvl w:val="0"/>
-          <w:numId w:val="4"/>
-        </w:numPr>
-      </w:pPr>
-      <w:r>
-        <w:t>User id</w:t>
-      </w:r>
-      <w:r>
-        <w:tab/>
-      </w:r>
-      <w:r>
-        <w:tab/>
-        <w:t>char</w:t>
-      </w:r>
-    </w:p>
-    <w:p>
-      <w:pPr>
-        <w:pStyle w:val="ListParagraph"/>
-        <w:numPr>
-          <w:ilvl w:val="0"/>
-          <w:numId w:val="4"/>
-        </w:numPr>
-      </w:pPr>
-      <w:r>
-        <w:t>Post content</w:t>
-      </w:r>
-      <w:r>
-        <w:tab/>
-      </w:r>
-      <w:r>
-        <w:t>varchar</w:t>
-      </w:r>
-    </w:p>
-    <w:p>
-      <w:pPr>
-        <w:pStyle w:val="ListParagraph"/>
-        <w:numPr>
-          <w:ilvl w:val="0"/>
-          <w:numId w:val="4"/>
-        </w:numPr>
-      </w:pPr>
-      <w:r>
-        <w:t>Post date</w:t>
-      </w:r>
-      <w:r>
-        <w:tab/>
-      </w:r>
-      <w:proofErr w:type="spellStart"/>
-      <w:r>
-        <w:t>date</w:t>
-      </w:r>
-      <w:proofErr w:type="spellEnd"/>
-    </w:p>
-    <w:p>
-      <w:pPr>
-        <w:pStyle w:val="ListParagraph"/>
-        <w:numPr>
-          <w:ilvl w:val="0"/>
-          <w:numId w:val="3"/>
-        </w:numPr>
-      </w:pPr>
-      <w:r>
-        <w:t>Friends</w:t>
-      </w:r>
-    </w:p>
-    <w:p>
-      <w:pPr>
-        <w:pStyle w:val="ListParagraph"/>
-        <w:numPr>
-          <w:ilvl w:val="0"/>
-          <w:numId w:val="4"/>
-        </w:numPr>
-      </w:pPr>
-      <w:r>
-        <w:t>Friend id</w:t>
-      </w:r>
-      <w:r>
-        <w:tab/>
-        <w:t>char</w:t>
-      </w:r>
-    </w:p>
-    <w:p>
-      <w:pPr>
-        <w:pStyle w:val="ListParagraph"/>
-        <w:numPr>
-          <w:ilvl w:val="0"/>
-          <w:numId w:val="4"/>
-        </w:numPr>
-      </w:pPr>
-      <w:r>
-        <w:t>User id</w:t>
-      </w:r>
-      <w:r>
-        <w:tab/>
-      </w:r>
-      <w:r>
-        <w:tab/>
-        <w:t>char</w:t>
-      </w:r>
-    </w:p>
-    <w:p>
-      <w:pPr>
-        <w:pStyle w:val="ListParagraph"/>
-        <w:numPr>
-          <w:ilvl w:val="0"/>
-          <w:numId w:val="3"/>
-        </w:numPr>
-      </w:pPr>
-      <w:r>
-        <w:t>Page likes</w:t>
-      </w:r>
-    </w:p>
-    <w:p>
-      <w:pPr>
-        <w:pStyle w:val="ListParagraph"/>
-        <w:numPr>
-          <w:ilvl w:val="0"/>
-          <w:numId w:val="4"/>
-        </w:numPr>
-      </w:pPr>
-      <w:r>
-        <w:t>Page id</w:t>
-      </w:r>
-      <w:r>
-        <w:tab/>
-      </w:r>
-      <w:r>
-        <w:tab/>
-        <w:t>char</w:t>
-      </w:r>
-    </w:p>
-    <w:p>
-      <w:pPr>
-        <w:pStyle w:val="ListParagraph"/>
-        <w:numPr>
-          <w:ilvl w:val="0"/>
-          <w:numId w:val="4"/>
-        </w:numPr>
-      </w:pPr>
-      <w:r>
-        <w:t>User id</w:t>
-      </w:r>
-      <w:r>
-        <w:tab/>
-      </w:r>
-      <w:r>
-        <w:tab/>
-        <w:t>char</w:t>
-      </w:r>
-    </w:p>
-    <w:p>
-      <w:pPr>
-        <w:pStyle w:val="ListParagraph"/>
-        <w:numPr>
-          <w:ilvl w:val="0"/>
-          <w:numId w:val="3"/>
-        </w:numPr>
-      </w:pPr>
-      <w:r>
-        <w:t>Post likes</w:t>
-      </w:r>
-    </w:p>
-    <w:p>
-      <w:pPr>
-        <w:pStyle w:val="ListParagraph"/>
-        <w:numPr>
-          <w:ilvl w:val="0"/>
-          <w:numId w:val="4"/>
-        </w:numPr>
-      </w:pPr>
-      <w:r>
-        <w:t>Post id</w:t>
-      </w:r>
-      <w:r>
-        <w:tab/>
-      </w:r>
-      <w:r>
-        <w:tab/>
-        <w:t>char</w:t>
-      </w:r>
-    </w:p>
-    <w:p>
-      <w:pPr>
-        <w:pStyle w:val="ListParagraph"/>
-        <w:numPr>
-          <w:ilvl w:val="0"/>
-          <w:numId w:val="4"/>
-        </w:numPr>
-      </w:pPr>
-      <w:r>
-        <w:t>User id</w:t>
-      </w:r>
-      <w:r>
-        <w:tab/>
-      </w:r>
-      <w:r>
-        <w:tab/>
-        <w:t>char</w:t>
-      </w:r>
-    </w:p>
-    <w:p>
-      <w:pPr>
-        <w:pStyle w:val="ListParagraph"/>
-        <w:numPr>
-          <w:ilvl w:val="0"/>
-          <w:numId w:val="3"/>
-        </w:numPr>
-      </w:pPr>
-      <w:r>
-        <w:t>Photos</w:t>
-      </w:r>
-    </w:p>
-    <w:p>
-      <w:pPr>
-        <w:pStyle w:val="ListParagraph"/>
-        <w:numPr>
-          <w:ilvl w:val="0"/>
-          <w:numId w:val="4"/>
-        </w:numPr>
-      </w:pPr>
-      <w:r>
-        <w:t>Photo id</w:t>
-      </w:r>
-      <w:r>
-        <w:tab/>
-        <w:t>char</w:t>
-      </w:r>
-    </w:p>
-    <w:p>
-      <w:pPr>
-        <w:pStyle w:val="ListParagraph"/>
-        <w:numPr>
-          <w:ilvl w:val="0"/>
-          <w:numId w:val="4"/>
-        </w:numPr>
-      </w:pPr>
-      <w:r>
-        <w:t>Post id</w:t>
-      </w:r>
-      <w:r>
-        <w:tab/>
-      </w:r>
-      <w:r>
-        <w:tab/>
-        <w:t>char</w:t>
-      </w:r>
-    </w:p>
-    <w:p>
-      <w:pPr>
-        <w:pStyle w:val="ListParagraph"/>
-        <w:numPr>
-          <w:ilvl w:val="0"/>
-          <w:numId w:val="4"/>
-        </w:numPr>
-      </w:pPr>
-      <w:r>
-        <w:t>Image content</w:t>
-      </w:r>
-      <w:r>
-        <w:tab/>
-      </w:r>
-      <w:r>
-        <w:tab/>
-      </w:r>
-      <w:r>
-        <w:t>varchar</w:t>
-      </w:r>
-    </w:p>
-    <w:p>
-      <w:pPr>
-        <w:pStyle w:val="ListParagraph"/>
-        <w:numPr>
-          <w:ilvl w:val="0"/>
-          <w:numId w:val="3"/>
-        </w:numPr>
-      </w:pPr>
-      <w:r>
-        <w:t>Shares</w:t>
-      </w:r>
-    </w:p>
-    <w:p>
-      <w:pPr>
-        <w:pStyle w:val="ListParagraph"/>
-        <w:numPr>
-          <w:ilvl w:val="0"/>
-          <w:numId w:val="4"/>
-        </w:numPr>
-      </w:pPr>
-      <w:r>
-        <w:t xml:space="preserve">Post id </w:t>
-      </w:r>
-      <w:r>
-        <w:tab/>
-      </w:r>
-      <w:r>
-        <w:tab/>
-        <w:t>char</w:t>
-      </w:r>
-    </w:p>
-    <w:p>
-      <w:pPr>
-        <w:pStyle w:val="ListParagraph"/>
-        <w:numPr>
-          <w:ilvl w:val="0"/>
-          <w:numId w:val="4"/>
-        </w:numPr>
-      </w:pPr>
-      <w:r>
-        <w:t>User id</w:t>
-      </w:r>
-      <w:r>
-        <w:tab/>
-      </w:r>
-      <w:r>
-        <w:tab/>
-        <w:t>char</w:t>
-      </w:r>
-    </w:p>
-    <w:p>
-      <w:pPr>
-        <w:pStyle w:val="ListParagraph"/>
-        <w:numPr>
-          <w:ilvl w:val="0"/>
-          <w:numId w:val="3"/>
-        </w:numPr>
-      </w:pPr>
-      <w:r>
-        <w:t>Comments</w:t>
-      </w:r>
-    </w:p>
-    <w:p>
-      <w:pPr>
-        <w:pStyle w:val="ListParagraph"/>
-        <w:numPr>
-          <w:ilvl w:val="0"/>
-          <w:numId w:val="4"/>
-        </w:numPr>
-      </w:pPr>
-      <w:r>
-        <w:t>Comment id</w:t>
-      </w:r>
-      <w:r>
-        <w:tab/>
-        <w:t>char</w:t>
-      </w:r>
-    </w:p>
-    <w:p>
-      <w:pPr>
-        <w:pStyle w:val="ListParagraph"/>
-        <w:numPr>
-          <w:ilvl w:val="0"/>
-          <w:numId w:val="4"/>
-        </w:numPr>
-      </w:pPr>
-      <w:r>
-        <w:t>Post id</w:t>
-      </w:r>
-      <w:r>
-        <w:tab/>
-      </w:r>
-      <w:r>
-        <w:tab/>
-        <w:t>char</w:t>
-      </w:r>
-    </w:p>
-    <w:p>
-      <w:pPr>
-        <w:pStyle w:val="ListParagraph"/>
-        <w:numPr>
-          <w:ilvl w:val="0"/>
-          <w:numId w:val="4"/>
-        </w:numPr>
-      </w:pPr>
-      <w:r>
-        <w:t>User id</w:t>
-      </w:r>
-      <w:r>
-        <w:tab/>
-      </w:r>
-      <w:r>
-        <w:tab/>
-        <w:t>char</w:t>
-      </w:r>
-    </w:p>
-    <w:p>
-      <w:pPr>
-        <w:pStyle w:val="ListParagraph"/>
-        <w:numPr>
-          <w:ilvl w:val="0"/>
-          <w:numId w:val="4"/>
-        </w:numPr>
-      </w:pPr>
-      <w:r>
-        <w:lastRenderedPageBreak/>
-        <w:t>Comment date</w:t>
-      </w:r>
-      <w:r>
-        <w:tab/>
-      </w:r>
-      <w:proofErr w:type="spellStart"/>
-      <w:r>
-        <w:t>date</w:t>
-      </w:r>
-      <w:proofErr w:type="spellEnd"/>
-    </w:p>
-    <w:p>
-      <w:pPr>
-        <w:pStyle w:val="ListParagraph"/>
-        <w:numPr>
-          <w:ilvl w:val="0"/>
-          <w:numId w:val="4"/>
-        </w:numPr>
-      </w:pPr>
-      <w:r>
-        <w:t>Comment content</w:t>
-      </w:r>
-      <w:r>
-        <w:tab/>
-      </w:r>
-      <w:r>
-        <w:t>varchar</w:t>
-      </w:r>
-    </w:p>
-    <w:p>
-      <w:pPr>
-        <w:pStyle w:val="ListParagraph"/>
-        <w:numPr>
-          <w:ilvl w:val="0"/>
-          <w:numId w:val="3"/>
-        </w:numPr>
-      </w:pPr>
-      <w:r>
-        <w:t>Comment likes</w:t>
-      </w:r>
-    </w:p>
-    <w:p>
-      <w:pPr>
-        <w:pStyle w:val="ListParagraph"/>
-        <w:numPr>
-          <w:ilvl w:val="0"/>
-          <w:numId w:val="4"/>
-        </w:numPr>
-      </w:pPr>
-      <w:r>
-        <w:t>Comment id</w:t>
-      </w:r>
-      <w:r>
-        <w:tab/>
-        <w:t>char</w:t>
-      </w:r>
-    </w:p>
-    <w:p>
-      <w:pPr>
-        <w:pStyle w:val="ListParagraph"/>
-        <w:numPr>
-          <w:ilvl w:val="0"/>
-          <w:numId w:val="4"/>
-        </w:numPr>
-      </w:pPr>
-      <w:r>
-        <w:t>User id</w:t>
-      </w:r>
-      <w:r>
-        <w:tab/>
-      </w:r>
-      <w:r>
-        <w:tab/>
-        <w:t>char</w:t>
-      </w:r>
-    </w:p>
-    <w:p/>
-    <w:p>
-      <w:pPr>
-        <w:pStyle w:val="ListParagraph"/>
-        <w:numPr>
-          <w:ilvl w:val="0"/>
-          <w:numId w:val="5"/>
-        </w:numPr>
-      </w:pPr>
-      <w:r>
-        <w:t>master dan child</w:t>
-      </w:r>
-    </w:p>
-    <w:p>
-      <w:pPr>
-        <w:pStyle w:val="ListParagraph"/>
-        <w:numPr>
-          <w:ilvl w:val="0"/>
-          <w:numId w:val="4"/>
-        </w:numPr>
-      </w:pPr>
-      <w:r>
-        <w:t>Master</w:t>
-      </w:r>
-      <w:r>
-        <w:tab/>
-      </w:r>
-      <w:r>
-        <w:t>:</w:t>
-      </w:r>
-      <w:r>
-        <w:t xml:space="preserve"> Users</w:t>
-      </w:r>
-    </w:p>
-    <w:p>
-      <w:pPr>
-        <w:pStyle w:val="ListParagraph"/>
-        <w:ind w:left="1440"/>
-      </w:pPr>
-      <w:r>
-        <w:t>Child</w:t>
-      </w:r>
-      <w:r>
-        <w:tab/>
-        <w:t>: Posts, Friends, Page likes, Post likes, Shares, Comments, Comment likes</w:t>
-      </w:r>
-    </w:p>
-    <w:p>
-      <w:pPr>
-        <w:pStyle w:val="ListParagraph"/>
-        <w:numPr>
-          <w:ilvl w:val="0"/>
-          <w:numId w:val="4"/>
-        </w:numPr>
-      </w:pPr>
-      <w:r>
-        <w:t>Master</w:t>
-      </w:r>
-      <w:r>
-        <w:tab/>
-        <w:t>: Page id</w:t>
-      </w:r>
-    </w:p>
-    <w:p>
-      <w:pPr>
-        <w:pStyle w:val="ListParagraph"/>
-        <w:ind w:left="1440"/>
-      </w:pPr>
-      <w:r>
-        <w:t xml:space="preserve">Child </w:t>
-      </w:r>
-      <w:r>
-        <w:tab/>
-        <w:t>: Page likes</w:t>
-      </w:r>
-    </w:p>
-    <w:p>
-      <w:pPr>
-        <w:pStyle w:val="ListParagraph"/>
-        <w:numPr>
-          <w:ilvl w:val="0"/>
-          <w:numId w:val="4"/>
-        </w:numPr>
-      </w:pPr>
-      <w:r>
-        <w:t>Master</w:t>
-      </w:r>
-      <w:r>
-        <w:tab/>
-        <w:t>: Friends</w:t>
-      </w:r>
-    </w:p>
-    <w:p>
-      <w:pPr>
-        <w:pStyle w:val="ListParagraph"/>
-        <w:numPr>
-          <w:ilvl w:val="0"/>
-          <w:numId w:val="4"/>
-        </w:numPr>
-      </w:pPr>
-      <w:r>
-        <w:t>Master</w:t>
-      </w:r>
-      <w:r>
-        <w:tab/>
-        <w:t>: Posts</w:t>
-      </w:r>
-    </w:p>
-    <w:p>
-      <w:pPr>
-        <w:pStyle w:val="ListParagraph"/>
-        <w:ind w:left="1440"/>
-      </w:pPr>
-      <w:r>
-        <w:t>Child</w:t>
-      </w:r>
-      <w:r>
-        <w:tab/>
-        <w:t>: Post likes, Photos, Shares, Comments</w:t>
-      </w:r>
-    </w:p>
-    <w:p>
-      <w:pPr>
-        <w:pStyle w:val="ListParagraph"/>
-        <w:numPr>
-          <w:ilvl w:val="0"/>
-          <w:numId w:val="4"/>
-        </w:numPr>
-      </w:pPr>
-      <w:r>
-        <w:t>Master</w:t>
-      </w:r>
-      <w:r>
-        <w:tab/>
-        <w:t>: Photos</w:t>
-      </w:r>
-    </w:p>
-    <w:p>
-      <w:pPr>
-        <w:pStyle w:val="ListParagraph"/>
-        <w:numPr>
-          <w:ilvl w:val="0"/>
-          <w:numId w:val="4"/>
-        </w:numPr>
-      </w:pPr>
-      <w:r>
-        <w:t>Master</w:t>
-      </w:r>
-      <w:r>
-        <w:tab/>
-        <w:t>: Comments</w:t>
-      </w:r>
-    </w:p>
-    <w:p>
-      <w:pPr>
-        <w:pStyle w:val="ListParagraph"/>
-        <w:ind w:left="1440"/>
-      </w:pPr>
-      <w:r>
-        <w:t>Child</w:t>
-      </w:r>
-      <w:r>
-        <w:tab/>
-        <w:t>: Comment likes</w:t>
-      </w:r>
-    </w:p>
-    <w:p>
-      <w:pPr>
-        <w:pStyle w:val="ListParagraph"/>
-        <w:ind w:left="1440"/>
-      </w:pPr>
-    </w:p>
-    <w:p>
-      <w:pPr>
-        <w:pStyle w:val="ListParagraph"/>
-        <w:numPr>
-          <w:ilvl w:val="0"/>
-          <w:numId w:val="5"/>
-        </w:numPr>
-      </w:pPr>
-      <w:r>
-        <w:t>ID</w:t>
-      </w:r>
-      <w:r>
-        <w:tab/>
-      </w:r>
-      <w:r>
-        <w:tab/>
-      </w:r>
-      <w:r>
-        <w:tab/>
-        <w:t>char(5)</w:t>
-      </w:r>
-      <w:r>
-        <w:tab/>
-        <w:t xml:space="preserve"> </w:t>
-      </w:r>
-      <w:r>
-        <w:tab/>
-      </w:r>
-      <w:proofErr w:type="spellStart"/>
-      <w:r>
-        <w:t>karena</w:t>
-      </w:r>
-      <w:proofErr w:type="spellEnd"/>
-      <w:r>
-        <w:t xml:space="preserve"> </w:t>
-      </w:r>
-      <w:proofErr w:type="spellStart"/>
-      <w:r>
-        <w:t>pasti</w:t>
-      </w:r>
-      <w:proofErr w:type="spellEnd"/>
-      <w:r>
-        <w:t xml:space="preserve"> </w:t>
-      </w:r>
-      <w:proofErr w:type="spellStart"/>
-      <w:r>
-        <w:t>terdiri</w:t>
-      </w:r>
-      <w:proofErr w:type="spellEnd"/>
-      <w:r>
-        <w:t xml:space="preserve"> </w:t>
-      </w:r>
-      <w:proofErr w:type="spellStart"/>
-      <w:r>
-        <w:t>dari</w:t>
-      </w:r>
-      <w:proofErr w:type="spellEnd"/>
-      <w:r>
-        <w:t xml:space="preserve"> 5 input</w:t>
-      </w:r>
-    </w:p>
-    <w:p>
-      <w:pPr>
-        <w:pStyle w:val="ListParagraph"/>
-        <w:ind w:left="1080"/>
-      </w:pPr>
-      <w:r>
-        <w:t>Date</w:t>
-      </w:r>
-      <w:r>
-        <w:tab/>
-      </w:r>
-      <w:r>
-        <w:tab/>
-      </w:r>
-      <w:proofErr w:type="spellStart"/>
-      <w:r>
-        <w:t>date</w:t>
-      </w:r>
-      <w:proofErr w:type="spellEnd"/>
-      <w:r>
-        <w:tab/>
-      </w:r>
-      <w:r>
-        <w:tab/>
-      </w:r>
-      <w:proofErr w:type="spellStart"/>
-      <w:r>
-        <w:t>karena</w:t>
-      </w:r>
-      <w:proofErr w:type="spellEnd"/>
-      <w:r>
-        <w:t xml:space="preserve"> </w:t>
-      </w:r>
-      <w:proofErr w:type="spellStart"/>
-      <w:r>
-        <w:t>terdiri</w:t>
-      </w:r>
-      <w:proofErr w:type="spellEnd"/>
-      <w:r>
-        <w:t xml:space="preserve"> </w:t>
-      </w:r>
-      <w:proofErr w:type="spellStart"/>
-      <w:r>
-        <w:t>dari</w:t>
-      </w:r>
-      <w:proofErr w:type="spellEnd"/>
-      <w:r>
-        <w:t xml:space="preserve"> </w:t>
-      </w:r>
-      <w:proofErr w:type="spellStart"/>
-      <w:r>
-        <w:t>tanggal</w:t>
-      </w:r>
-      <w:proofErr w:type="spellEnd"/>
-      <w:r>
-        <w:t xml:space="preserve"> 2000/12/31</w:t>
-      </w:r>
-    </w:p>
-    <w:p>
-      <w:pPr>
-        <w:pStyle w:val="ListParagraph"/>
-        <w:ind w:left="1080"/>
-      </w:pPr>
-      <w:r>
-        <w:t>Phone number</w:t>
-      </w:r>
-      <w:r>
-        <w:tab/>
-        <w:t>varchar(15)</w:t>
-      </w:r>
-      <w:r>
-        <w:tab/>
-      </w:r>
-      <w:proofErr w:type="spellStart"/>
-      <w:r>
-        <w:t>karena</w:t>
-      </w:r>
-      <w:proofErr w:type="spellEnd"/>
-      <w:r>
-        <w:t xml:space="preserve"> </w:t>
-      </w:r>
-      <w:proofErr w:type="spellStart"/>
-      <w:r>
-        <w:t>nomor</w:t>
-      </w:r>
-      <w:proofErr w:type="spellEnd"/>
-      <w:r>
-        <w:t xml:space="preserve"> </w:t>
-      </w:r>
-      <w:proofErr w:type="spellStart"/>
-      <w:r>
-        <w:t>telepon</w:t>
-      </w:r>
-      <w:proofErr w:type="spellEnd"/>
-      <w:r>
-        <w:t xml:space="preserve"> </w:t>
-      </w:r>
-      <w:proofErr w:type="spellStart"/>
-      <w:r>
-        <w:t>tidak</w:t>
-      </w:r>
-      <w:proofErr w:type="spellEnd"/>
-      <w:r>
-        <w:t xml:space="preserve"> </w:t>
-      </w:r>
-      <w:proofErr w:type="spellStart"/>
-      <w:r>
-        <w:t>lebih</w:t>
-      </w:r>
-      <w:proofErr w:type="spellEnd"/>
-      <w:r>
-        <w:t xml:space="preserve"> </w:t>
-      </w:r>
-      <w:proofErr w:type="spellStart"/>
-      <w:r>
-        <w:t>dari</w:t>
-      </w:r>
-      <w:proofErr w:type="spellEnd"/>
-      <w:r>
-        <w:t xml:space="preserve"> 15 </w:t>
-      </w:r>
-      <w:proofErr w:type="spellStart"/>
-      <w:r>
-        <w:t>angka</w:t>
-      </w:r>
-      <w:proofErr w:type="spellEnd"/>
-    </w:p>
-    <w:p>
-      <w:pPr>
-        <w:pStyle w:val="ListParagraph"/>
-        <w:ind w:left="1080"/>
-      </w:pPr>
-      <w:r>
-        <w:t>Gender</w:t>
-      </w:r>
-      <w:r>
-        <w:tab/>
-      </w:r>
-      <w:r>
-        <w:tab/>
-        <w:t>varchar(15)</w:t>
-      </w:r>
-      <w:r>
-        <w:tab/>
-      </w:r>
-      <w:proofErr w:type="spellStart"/>
-      <w:r>
-        <w:t>karena</w:t>
-      </w:r>
-      <w:proofErr w:type="spellEnd"/>
-      <w:r>
-        <w:t xml:space="preserve"> </w:t>
-      </w:r>
-      <w:proofErr w:type="spellStart"/>
-      <w:r>
-        <w:t>sudah</w:t>
-      </w:r>
-      <w:proofErr w:type="spellEnd"/>
-      <w:r>
-        <w:t xml:space="preserve"> </w:t>
-      </w:r>
-      <w:proofErr w:type="spellStart"/>
-      <w:r>
-        <w:t>pasti</w:t>
-      </w:r>
-      <w:proofErr w:type="spellEnd"/>
-      <w:r>
-        <w:t xml:space="preserve"> male / female</w:t>
-      </w:r>
-    </w:p>
-    <w:p>
-      <w:pPr>
-        <w:pStyle w:val="ListParagraph"/>
-        <w:ind w:left="2880" w:hanging="1800"/>
-      </w:pPr>
-      <w:proofErr w:type="spellStart"/>
-      <w:r>
-        <w:t>Selain</w:t>
-      </w:r>
-      <w:proofErr w:type="spellEnd"/>
-      <w:r>
-        <w:t xml:space="preserve"> </w:t>
-      </w:r>
-      <w:proofErr w:type="spellStart"/>
-      <w:r>
-        <w:t>dari</w:t>
-      </w:r>
-      <w:proofErr w:type="spellEnd"/>
-      <w:r>
-        <w:t xml:space="preserve"> </w:t>
-      </w:r>
-      <w:proofErr w:type="spellStart"/>
-      <w:r>
-        <w:t>itu</w:t>
-      </w:r>
-      <w:proofErr w:type="spellEnd"/>
-      <w:r>
-        <w:tab/>
-        <w:t>varchar(255)</w:t>
-      </w:r>
-      <w:r>
-        <w:tab/>
-      </w:r>
-      <w:proofErr w:type="spellStart"/>
-      <w:r>
-        <w:t>karena</w:t>
-      </w:r>
-      <w:proofErr w:type="spellEnd"/>
-      <w:r>
-        <w:t xml:space="preserve"> </w:t>
-      </w:r>
-      <w:proofErr w:type="spellStart"/>
-      <w:r>
-        <w:t>tidak</w:t>
-      </w:r>
-      <w:proofErr w:type="spellEnd"/>
-      <w:r>
-        <w:t xml:space="preserve"> </w:t>
-      </w:r>
-      <w:proofErr w:type="spellStart"/>
-      <w:r>
-        <w:t>pasti</w:t>
-      </w:r>
-      <w:proofErr w:type="spellEnd"/>
-      <w:r>
-        <w:t xml:space="preserve"> </w:t>
-      </w:r>
-      <w:proofErr w:type="spellStart"/>
-      <w:r>
-        <w:t>sehingga</w:t>
-      </w:r>
-      <w:proofErr w:type="spellEnd"/>
-      <w:r>
-        <w:t xml:space="preserve"> </w:t>
-      </w:r>
-      <w:proofErr w:type="spellStart"/>
-      <w:r>
-        <w:t>dituliskan</w:t>
-      </w:r>
-      <w:proofErr w:type="spellEnd"/>
-      <w:r>
-        <w:t xml:space="preserve"> </w:t>
-      </w:r>
-      <w:proofErr w:type="spellStart"/>
-      <w:r>
-        <w:t>secara</w:t>
-      </w:r>
-      <w:proofErr w:type="spellEnd"/>
-      <w:r>
-        <w:t xml:space="preserve">      </w:t>
-      </w:r>
-      <w:proofErr w:type="spellStart"/>
-      <w:r>
-        <w:t>maksimum</w:t>
-      </w:r>
-      <w:proofErr w:type="spellEnd"/>
-    </w:p>
-    <w:p>
-      <w:pPr>
-        <w:pStyle w:val="ListParagraph"/>
-        <w:ind w:left="1440"/>
-      </w:pPr>
-    </w:p>
-    <w:p>
-      <w:pPr>
-        <w:pStyle w:val="ListParagraph"/>
-        <w:numPr>
-          <w:ilvl w:val="0"/>
-          <w:numId w:val="5"/>
-        </w:numPr>
       </w:pPr>
       <w:r>
         <w:rPr>
@@ -1383,15 +1366,15 @@
           <wp:anchor distT="0" distB="0" distL="114300" distR="114300" simplePos="0" relativeHeight="251658240" behindDoc="0" locked="0" layoutInCell="1" allowOverlap="1">
             <wp:simplePos x="0" y="0"/>
             <wp:positionH relativeFrom="column">
-              <wp:posOffset>669290</wp:posOffset>
+              <wp:posOffset>729169</wp:posOffset>
             </wp:positionH>
             <wp:positionV relativeFrom="paragraph">
-              <wp:posOffset>212090</wp:posOffset>
+              <wp:posOffset>192405</wp:posOffset>
             </wp:positionV>
-            <wp:extent cx="5111115" cy="3805555"/>
-            <wp:effectExtent l="0" t="0" r="0" b="4445"/>
+            <wp:extent cx="5140960" cy="3826510"/>
+            <wp:effectExtent l="0" t="0" r="2540" b="0"/>
             <wp:wrapTopAndBottom/>
-            <wp:docPr id="2" name="Picture 2" descr="Diagram&#10;&#10;Description automatically generated"/>
+            <wp:docPr id="1" name="Picture 1" descr="Diagram&#10;&#10;Description automatically generated"/>
             <wp:cNvGraphicFramePr>
               <a:graphicFrameLocks xmlns:a="http://schemas.openxmlformats.org/drawingml/2006/main" noChangeAspect="1"/>
             </wp:cNvGraphicFramePr>
@@ -1399,7 +1382,7 @@
               <a:graphicData uri="http://schemas.openxmlformats.org/drawingml/2006/picture">
                 <pic:pic xmlns:pic="http://schemas.openxmlformats.org/drawingml/2006/picture">
                   <pic:nvPicPr>
-                    <pic:cNvPr id="2" name="Picture 2" descr="Diagram&#10;&#10;Description automatically generated"/>
+                    <pic:cNvPr id="1" name="Picture 1" descr="Diagram&#10;&#10;Description automatically generated"/>
                     <pic:cNvPicPr>
                       <a:picLocks noChangeAspect="1" noChangeArrowheads="1"/>
                     </pic:cNvPicPr>
@@ -1420,7 +1403,7 @@
                   <pic:spPr bwMode="auto">
                     <a:xfrm>
                       <a:off x="0" y="0"/>
-                      <a:ext cx="5111115" cy="3805555"/>
+                      <a:ext cx="5140960" cy="3826510"/>
                     </a:xfrm>
                     <a:prstGeom prst="rect">
                       <a:avLst/>
@@ -1442,6 +1425,39 @@
           </wp:anchor>
         </w:drawing>
       </w:r>
+      <w:r>
+        <w:rPr>
+          <w:rFonts w:ascii="Times New Roman" w:eastAsia="Times New Roman" w:hAnsi="Times New Roman" w:cs="Times New Roman"/>
+        </w:rPr>
+        <w:fldChar w:fldCharType="begin"/>
+      </w:r>
+      <w:r>
+        <w:rPr>
+          <w:rFonts w:ascii="Times New Roman" w:eastAsia="Times New Roman" w:hAnsi="Times New Roman" w:cs="Times New Roman"/>
+        </w:rPr>
+        <w:instrText xml:space="preserve"> INCLUDEPICTURE "https://documents.lucid.app/documents/6da3e273-15f6-4353-b575-33d415b16502/pages/0_0?a=2097&amp;x=36&amp;y=-3&amp;w=1848&amp;h=1376&amp;store=1&amp;accept=image%2F*&amp;auth=LCA%2030bf08ac92cfbf963bfb0533e1aace938b901b10-ts%3D1620281718" \* MERGEFORMATINET </w:instrText>
+      </w:r>
+      <w:r>
+        <w:rPr>
+          <w:rFonts w:ascii="Times New Roman" w:eastAsia="Times New Roman" w:hAnsi="Times New Roman" w:cs="Times New Roman"/>
+        </w:rPr>
+        <w:fldChar w:fldCharType="separate"/>
+      </w:r>
+      <w:r>
+        <w:rPr>
+          <w:rFonts w:ascii="Times New Roman" w:eastAsia="Times New Roman" w:hAnsi="Times New Roman" w:cs="Times New Roman"/>
+        </w:rPr>
+        <w:fldChar w:fldCharType="end"/>
+      </w:r>
+    </w:p>
+    <w:p>
+      <w:pPr>
+        <w:pStyle w:val="ListParagraph"/>
+        <w:numPr>
+          <w:ilvl w:val="0"/>
+          <w:numId w:val="5"/>
+        </w:numPr>
+      </w:pPr>
     </w:p>
     <w:p>
       <w:pPr>
@@ -1955,8 +1971,13 @@
       </w:r>
       <w:proofErr w:type="spellEnd"/>
       <w:r>
-        <w:t xml:space="preserve"> begin tran</w:t>
-      </w:r>
+        <w:t xml:space="preserve"> begin </w:t>
+      </w:r>
+      <w:proofErr w:type="spellStart"/>
+      <w:r>
+        <w:t>tran</w:t>
+      </w:r>
+      <w:proofErr w:type="spellEnd"/>
     </w:p>
     <w:p>
       <w:pPr>

--- a/tugas1.docx
+++ b/tugas1.docx
@@ -8,14 +8,6 @@
           <w:rFonts w:ascii="Times New Roman" w:eastAsia="Times New Roman" w:hAnsi="Times New Roman" w:cs="Times New Roman"/>
         </w:rPr>
       </w:pPr>
-      <w:proofErr w:type="spellStart"/>
-      <w:r>
-        <w:rPr>
-          <w:rFonts w:ascii="Times New Roman" w:eastAsia="Times New Roman" w:hAnsi="Times New Roman" w:cs="Times New Roman"/>
-        </w:rPr>
-        <w:t>comi</w:t>
-      </w:r>
-      <w:proofErr w:type="spellEnd"/>
       <w:r>
         <w:rPr>
           <w:rFonts w:ascii="Times New Roman" w:eastAsia="Times New Roman" w:hAnsi="Times New Roman" w:cs="Times New Roman"/>
@@ -26,7 +18,7 @@
         <w:rPr>
           <w:rFonts w:ascii="Times New Roman" w:eastAsia="Times New Roman" w:hAnsi="Times New Roman" w:cs="Times New Roman"/>
         </w:rPr>
-        <w:instrText xml:space="preserve"> INCLUDEPICTURE "https://documents.lucid.app/documents/6da3e273-15f6-4353-b575-33d415b16502/pages/0_0?a=2065&amp;x=36&amp;y=-3&amp;w=1848&amp;h=1376&amp;store=1&amp;accept=image%2F*&amp;auth=LCA%2022bf64fbda57667f51424843e5747188a093ac4d-ts%3D1620227021" \* MERGEFORMATINET </w:instrText>
+        <w:instrText xml:space="preserve"> INCLUDEPICTURE "https://documents.lucid.app/documents/6da3e273-15f6-4353-b575-33d415b16502/pages/0_0?a=2050&amp;x=36&amp;y=-3&amp;w=1848&amp;h=1376&amp;store=1&amp;accept=image%2F*&amp;auth=LCA%20c272f655a95253ba6c4476a71afce0055697231e-ts%3D1620221555" \* MERGEFORMATINET </w:instrText>
       </w:r>
       <w:r>
         <w:rPr>
@@ -34,1347 +26,1388 @@
         </w:rPr>
         <w:fldChar w:fldCharType="end"/>
       </w:r>
-    </w:p>
-    <w:p>
-      <w:pPr>
+      <w:r>
+        <w:t xml:space="preserve">Name </w:t>
+      </w:r>
+      <w:r>
+        <w:tab/>
+      </w:r>
+      <w:r>
+        <w:tab/>
+        <w:t>: Felicia Sania</w:t>
+      </w:r>
+    </w:p>
+    <w:p>
+      <w:r>
+        <w:t>Discord Name</w:t>
+      </w:r>
+      <w:r>
+        <w:tab/>
+        <w:t xml:space="preserve">: </w:t>
+      </w:r>
+      <w:proofErr w:type="spellStart"/>
+      <w:r>
+        <w:t>Haounted</w:t>
+      </w:r>
+      <w:proofErr w:type="spellEnd"/>
+    </w:p>
+    <w:p/>
+    <w:p>
+      <w:pPr>
+        <w:pStyle w:val="ListParagraph"/>
+        <w:numPr>
+          <w:ilvl w:val="0"/>
+          <w:numId w:val="2"/>
+        </w:numPr>
+      </w:pPr>
+    </w:p>
+    <w:p>
+      <w:pPr>
+        <w:pStyle w:val="ListParagraph"/>
+        <w:numPr>
+          <w:ilvl w:val="0"/>
+          <w:numId w:val="5"/>
+        </w:numPr>
+      </w:pPr>
+      <w:r>
+        <w:t>Object dan attributes</w:t>
+      </w:r>
+    </w:p>
+    <w:p>
+      <w:pPr>
+        <w:pStyle w:val="ListParagraph"/>
+        <w:numPr>
+          <w:ilvl w:val="0"/>
+          <w:numId w:val="3"/>
+        </w:numPr>
+      </w:pPr>
+      <w:r>
+        <w:t>Users</w:t>
+      </w:r>
+    </w:p>
+    <w:p>
+      <w:pPr>
+        <w:pStyle w:val="ListParagraph"/>
+        <w:numPr>
+          <w:ilvl w:val="0"/>
+          <w:numId w:val="4"/>
+        </w:numPr>
+      </w:pPr>
+      <w:r>
+        <w:t>User id</w:t>
+      </w:r>
+      <w:r>
+        <w:tab/>
+      </w:r>
+      <w:r>
+        <w:tab/>
+        <w:t>char</w:t>
+      </w:r>
+    </w:p>
+    <w:p>
+      <w:pPr>
+        <w:pStyle w:val="ListParagraph"/>
+        <w:numPr>
+          <w:ilvl w:val="0"/>
+          <w:numId w:val="4"/>
+        </w:numPr>
+      </w:pPr>
+      <w:r>
+        <w:t>First name</w:t>
+      </w:r>
+      <w:r>
+        <w:tab/>
+        <w:t>varchar</w:t>
+      </w:r>
+    </w:p>
+    <w:p>
+      <w:pPr>
+        <w:pStyle w:val="ListParagraph"/>
+        <w:numPr>
+          <w:ilvl w:val="0"/>
+          <w:numId w:val="4"/>
+        </w:numPr>
+      </w:pPr>
+      <w:r>
+        <w:t>Last name</w:t>
+      </w:r>
+      <w:r>
+        <w:tab/>
+        <w:t>varchar</w:t>
+      </w:r>
+    </w:p>
+    <w:p>
+      <w:pPr>
+        <w:pStyle w:val="ListParagraph"/>
+        <w:numPr>
+          <w:ilvl w:val="0"/>
+          <w:numId w:val="4"/>
+        </w:numPr>
+      </w:pPr>
+      <w:r>
+        <w:t>School</w:t>
+      </w:r>
+      <w:r>
+        <w:tab/>
+      </w:r>
+      <w:r>
+        <w:tab/>
+        <w:t>varchar</w:t>
+      </w:r>
+    </w:p>
+    <w:p>
+      <w:pPr>
+        <w:pStyle w:val="ListParagraph"/>
+        <w:numPr>
+          <w:ilvl w:val="0"/>
+          <w:numId w:val="4"/>
+        </w:numPr>
+      </w:pPr>
+      <w:r>
+        <w:t>Address</w:t>
+      </w:r>
+      <w:r>
+        <w:tab/>
+        <w:t>varchar</w:t>
+      </w:r>
+    </w:p>
+    <w:p>
+      <w:pPr>
+        <w:pStyle w:val="ListParagraph"/>
+        <w:numPr>
+          <w:ilvl w:val="0"/>
+          <w:numId w:val="4"/>
+        </w:numPr>
+      </w:pPr>
+      <w:r>
+        <w:t>Email</w:t>
+      </w:r>
+      <w:r>
+        <w:tab/>
+      </w:r>
+      <w:r>
+        <w:tab/>
+        <w:t>varchar</w:t>
+      </w:r>
+    </w:p>
+    <w:p>
+      <w:pPr>
+        <w:pStyle w:val="ListParagraph"/>
+        <w:numPr>
+          <w:ilvl w:val="0"/>
+          <w:numId w:val="4"/>
+        </w:numPr>
+      </w:pPr>
+      <w:r>
+        <w:t>Phone number</w:t>
+      </w:r>
+      <w:r>
+        <w:tab/>
+        <w:t>varchar</w:t>
+      </w:r>
+    </w:p>
+    <w:p>
+      <w:pPr>
+        <w:pStyle w:val="ListParagraph"/>
+        <w:numPr>
+          <w:ilvl w:val="0"/>
+          <w:numId w:val="4"/>
+        </w:numPr>
+      </w:pPr>
+      <w:r>
+        <w:t>Location</w:t>
+      </w:r>
+      <w:r>
+        <w:tab/>
+        <w:t>varchar</w:t>
+      </w:r>
+    </w:p>
+    <w:p>
+      <w:pPr>
+        <w:pStyle w:val="ListParagraph"/>
+        <w:numPr>
+          <w:ilvl w:val="0"/>
+          <w:numId w:val="4"/>
+        </w:numPr>
+      </w:pPr>
+      <w:r>
+        <w:t>DOB</w:t>
+      </w:r>
+      <w:r>
+        <w:tab/>
+      </w:r>
+      <w:r>
+        <w:tab/>
+        <w:t>date</w:t>
+      </w:r>
+    </w:p>
+    <w:p>
+      <w:pPr>
+        <w:pStyle w:val="ListParagraph"/>
+        <w:numPr>
+          <w:ilvl w:val="0"/>
+          <w:numId w:val="4"/>
+        </w:numPr>
+      </w:pPr>
+      <w:r>
+        <w:t xml:space="preserve">Gender </w:t>
+      </w:r>
+      <w:r>
+        <w:tab/>
+        <w:t>varchar</w:t>
+      </w:r>
+    </w:p>
+    <w:p>
+      <w:pPr>
+        <w:pStyle w:val="ListParagraph"/>
+        <w:numPr>
+          <w:ilvl w:val="0"/>
+          <w:numId w:val="3"/>
+        </w:numPr>
+      </w:pPr>
+      <w:r>
+        <w:t>Pages</w:t>
+      </w:r>
+    </w:p>
+    <w:p>
+      <w:pPr>
+        <w:pStyle w:val="ListParagraph"/>
+        <w:numPr>
+          <w:ilvl w:val="0"/>
+          <w:numId w:val="4"/>
+        </w:numPr>
+      </w:pPr>
+      <w:r>
+        <w:t xml:space="preserve">Page id </w:t>
+      </w:r>
+      <w:r>
+        <w:tab/>
+        <w:t>char</w:t>
+      </w:r>
+    </w:p>
+    <w:p>
+      <w:pPr>
+        <w:pStyle w:val="ListParagraph"/>
+        <w:numPr>
+          <w:ilvl w:val="0"/>
+          <w:numId w:val="4"/>
+        </w:numPr>
+      </w:pPr>
+      <w:r>
+        <w:t>Page name</w:t>
+      </w:r>
+      <w:r>
+        <w:tab/>
+        <w:t>varchar</w:t>
+      </w:r>
+    </w:p>
+    <w:p>
+      <w:pPr>
+        <w:pStyle w:val="ListParagraph"/>
+        <w:numPr>
+          <w:ilvl w:val="0"/>
+          <w:numId w:val="4"/>
+        </w:numPr>
+      </w:pPr>
+      <w:r>
+        <w:t>Page content</w:t>
+      </w:r>
+      <w:r>
+        <w:tab/>
+        <w:t>varchar</w:t>
+      </w:r>
+    </w:p>
+    <w:p>
+      <w:pPr>
+        <w:pStyle w:val="ListParagraph"/>
+        <w:numPr>
+          <w:ilvl w:val="0"/>
+          <w:numId w:val="3"/>
+        </w:numPr>
+      </w:pPr>
+      <w:r>
+        <w:t>Posts</w:t>
+      </w:r>
+    </w:p>
+    <w:p>
+      <w:pPr>
+        <w:pStyle w:val="ListParagraph"/>
+        <w:numPr>
+          <w:ilvl w:val="0"/>
+          <w:numId w:val="4"/>
+        </w:numPr>
+      </w:pPr>
+      <w:r>
+        <w:t>Post id</w:t>
+      </w:r>
+      <w:r>
+        <w:tab/>
+      </w:r>
+      <w:r>
+        <w:tab/>
+        <w:t>char</w:t>
+      </w:r>
+    </w:p>
+    <w:p>
+      <w:pPr>
+        <w:pStyle w:val="ListParagraph"/>
+        <w:numPr>
+          <w:ilvl w:val="0"/>
+          <w:numId w:val="4"/>
+        </w:numPr>
+      </w:pPr>
+      <w:r>
+        <w:t>User id</w:t>
+      </w:r>
+      <w:r>
+        <w:tab/>
+      </w:r>
+      <w:r>
+        <w:tab/>
+        <w:t>char</w:t>
+      </w:r>
+    </w:p>
+    <w:p>
+      <w:pPr>
+        <w:pStyle w:val="ListParagraph"/>
+        <w:numPr>
+          <w:ilvl w:val="0"/>
+          <w:numId w:val="4"/>
+        </w:numPr>
+      </w:pPr>
+      <w:r>
+        <w:t>Post content</w:t>
+      </w:r>
+      <w:r>
+        <w:tab/>
+        <w:t>varchar</w:t>
+      </w:r>
+    </w:p>
+    <w:p>
+      <w:pPr>
+        <w:pStyle w:val="ListParagraph"/>
+        <w:numPr>
+          <w:ilvl w:val="0"/>
+          <w:numId w:val="4"/>
+        </w:numPr>
+      </w:pPr>
+      <w:r>
+        <w:t>Post date</w:t>
+      </w:r>
+      <w:r>
+        <w:tab/>
+      </w:r>
+      <w:proofErr w:type="spellStart"/>
+      <w:r>
+        <w:t>date</w:t>
+      </w:r>
+      <w:proofErr w:type="spellEnd"/>
+    </w:p>
+    <w:p>
+      <w:pPr>
+        <w:pStyle w:val="ListParagraph"/>
+        <w:numPr>
+          <w:ilvl w:val="0"/>
+          <w:numId w:val="3"/>
+        </w:numPr>
+      </w:pPr>
+      <w:r>
+        <w:t>Friends</w:t>
+      </w:r>
+    </w:p>
+    <w:p>
+      <w:pPr>
+        <w:pStyle w:val="ListParagraph"/>
+        <w:numPr>
+          <w:ilvl w:val="0"/>
+          <w:numId w:val="4"/>
+        </w:numPr>
+      </w:pPr>
+      <w:r>
+        <w:t>Friend id</w:t>
+      </w:r>
+      <w:r>
+        <w:tab/>
+        <w:t>char</w:t>
+      </w:r>
+    </w:p>
+    <w:p>
+      <w:pPr>
+        <w:pStyle w:val="ListParagraph"/>
+        <w:numPr>
+          <w:ilvl w:val="0"/>
+          <w:numId w:val="4"/>
+        </w:numPr>
+      </w:pPr>
+      <w:r>
+        <w:t>User id</w:t>
+      </w:r>
+      <w:r>
+        <w:tab/>
+      </w:r>
+      <w:r>
+        <w:tab/>
+        <w:t>char</w:t>
+      </w:r>
+    </w:p>
+    <w:p>
+      <w:pPr>
+        <w:pStyle w:val="ListParagraph"/>
+        <w:numPr>
+          <w:ilvl w:val="0"/>
+          <w:numId w:val="3"/>
+        </w:numPr>
+      </w:pPr>
+      <w:r>
+        <w:t>Page likes</w:t>
+      </w:r>
+    </w:p>
+    <w:p>
+      <w:pPr>
+        <w:pStyle w:val="ListParagraph"/>
+        <w:numPr>
+          <w:ilvl w:val="0"/>
+          <w:numId w:val="4"/>
+        </w:numPr>
+      </w:pPr>
+      <w:r>
+        <w:t>Page id</w:t>
+      </w:r>
+      <w:r>
+        <w:tab/>
+      </w:r>
+      <w:r>
+        <w:tab/>
+        <w:t>char</w:t>
+      </w:r>
+    </w:p>
+    <w:p>
+      <w:pPr>
+        <w:pStyle w:val="ListParagraph"/>
+        <w:numPr>
+          <w:ilvl w:val="0"/>
+          <w:numId w:val="4"/>
+        </w:numPr>
+      </w:pPr>
+      <w:r>
+        <w:t>User id</w:t>
+      </w:r>
+      <w:r>
+        <w:tab/>
+      </w:r>
+      <w:r>
+        <w:tab/>
+        <w:t>char</w:t>
+      </w:r>
+    </w:p>
+    <w:p>
+      <w:pPr>
+        <w:pStyle w:val="ListParagraph"/>
+        <w:numPr>
+          <w:ilvl w:val="0"/>
+          <w:numId w:val="3"/>
+        </w:numPr>
+      </w:pPr>
+      <w:r>
+        <w:t>Post likes</w:t>
+      </w:r>
+    </w:p>
+    <w:p>
+      <w:pPr>
+        <w:pStyle w:val="ListParagraph"/>
+        <w:numPr>
+          <w:ilvl w:val="0"/>
+          <w:numId w:val="4"/>
+        </w:numPr>
+      </w:pPr>
+      <w:r>
+        <w:t>Post id</w:t>
+      </w:r>
+      <w:r>
+        <w:tab/>
+      </w:r>
+      <w:r>
+        <w:tab/>
+        <w:t>char</w:t>
+      </w:r>
+    </w:p>
+    <w:p>
+      <w:pPr>
+        <w:pStyle w:val="ListParagraph"/>
+        <w:numPr>
+          <w:ilvl w:val="0"/>
+          <w:numId w:val="4"/>
+        </w:numPr>
+      </w:pPr>
+      <w:r>
+        <w:t>User id</w:t>
+      </w:r>
+      <w:r>
+        <w:tab/>
+      </w:r>
+      <w:r>
+        <w:tab/>
+        <w:t>char</w:t>
+      </w:r>
+    </w:p>
+    <w:p>
+      <w:pPr>
+        <w:pStyle w:val="ListParagraph"/>
+        <w:numPr>
+          <w:ilvl w:val="0"/>
+          <w:numId w:val="3"/>
+        </w:numPr>
+      </w:pPr>
+      <w:r>
+        <w:t>Photos</w:t>
+      </w:r>
+    </w:p>
+    <w:p>
+      <w:pPr>
+        <w:pStyle w:val="ListParagraph"/>
+        <w:numPr>
+          <w:ilvl w:val="0"/>
+          <w:numId w:val="4"/>
+        </w:numPr>
+      </w:pPr>
+      <w:r>
+        <w:t>Photo id</w:t>
+      </w:r>
+      <w:r>
+        <w:tab/>
+        <w:t>char</w:t>
+      </w:r>
+    </w:p>
+    <w:p>
+      <w:pPr>
+        <w:pStyle w:val="ListParagraph"/>
+        <w:numPr>
+          <w:ilvl w:val="0"/>
+          <w:numId w:val="4"/>
+        </w:numPr>
+      </w:pPr>
+      <w:r>
+        <w:t>Post id</w:t>
+      </w:r>
+      <w:r>
+        <w:tab/>
+      </w:r>
+      <w:r>
+        <w:tab/>
+        <w:t>char</w:t>
+      </w:r>
+    </w:p>
+    <w:p>
+      <w:pPr>
+        <w:pStyle w:val="ListParagraph"/>
+        <w:numPr>
+          <w:ilvl w:val="0"/>
+          <w:numId w:val="4"/>
+        </w:numPr>
+      </w:pPr>
+      <w:r>
+        <w:t>Image content</w:t>
+      </w:r>
+      <w:r>
+        <w:tab/>
+      </w:r>
+      <w:r>
+        <w:tab/>
+        <w:t>varchar</w:t>
+      </w:r>
+    </w:p>
+    <w:p>
+      <w:pPr>
+        <w:pStyle w:val="ListParagraph"/>
+        <w:numPr>
+          <w:ilvl w:val="0"/>
+          <w:numId w:val="3"/>
+        </w:numPr>
+      </w:pPr>
+      <w:r>
+        <w:t>Shares</w:t>
+      </w:r>
+    </w:p>
+    <w:p>
+      <w:pPr>
+        <w:pStyle w:val="ListParagraph"/>
+        <w:numPr>
+          <w:ilvl w:val="0"/>
+          <w:numId w:val="4"/>
+        </w:numPr>
+      </w:pPr>
+      <w:r>
+        <w:t xml:space="preserve">Post id </w:t>
+      </w:r>
+      <w:r>
+        <w:tab/>
+      </w:r>
+      <w:r>
+        <w:tab/>
+        <w:t>char</w:t>
+      </w:r>
+    </w:p>
+    <w:p>
+      <w:pPr>
+        <w:pStyle w:val="ListParagraph"/>
+        <w:numPr>
+          <w:ilvl w:val="0"/>
+          <w:numId w:val="4"/>
+        </w:numPr>
+      </w:pPr>
+      <w:r>
+        <w:t>User id</w:t>
+      </w:r>
+      <w:r>
+        <w:tab/>
+      </w:r>
+      <w:r>
+        <w:tab/>
+        <w:t>char</w:t>
+      </w:r>
+    </w:p>
+    <w:p>
+      <w:pPr>
+        <w:pStyle w:val="ListParagraph"/>
+        <w:numPr>
+          <w:ilvl w:val="0"/>
+          <w:numId w:val="3"/>
+        </w:numPr>
+      </w:pPr>
+      <w:r>
+        <w:t>Comments</w:t>
+      </w:r>
+    </w:p>
+    <w:p>
+      <w:pPr>
+        <w:pStyle w:val="ListParagraph"/>
+        <w:numPr>
+          <w:ilvl w:val="0"/>
+          <w:numId w:val="4"/>
+        </w:numPr>
+      </w:pPr>
+      <w:r>
+        <w:t>Comment id</w:t>
+      </w:r>
+      <w:r>
+        <w:tab/>
+        <w:t>char</w:t>
+      </w:r>
+    </w:p>
+    <w:p>
+      <w:pPr>
+        <w:pStyle w:val="ListParagraph"/>
+        <w:numPr>
+          <w:ilvl w:val="0"/>
+          <w:numId w:val="4"/>
+        </w:numPr>
+      </w:pPr>
+      <w:r>
+        <w:t>Post id</w:t>
+      </w:r>
+      <w:r>
+        <w:tab/>
+      </w:r>
+      <w:r>
+        <w:tab/>
+        <w:t>char</w:t>
+      </w:r>
+    </w:p>
+    <w:p>
+      <w:pPr>
+        <w:pStyle w:val="ListParagraph"/>
+        <w:numPr>
+          <w:ilvl w:val="0"/>
+          <w:numId w:val="4"/>
+        </w:numPr>
+      </w:pPr>
+      <w:r>
+        <w:t>User id</w:t>
+      </w:r>
+      <w:r>
+        <w:tab/>
+      </w:r>
+      <w:r>
+        <w:tab/>
+        <w:t>char</w:t>
+      </w:r>
+    </w:p>
+    <w:p>
+      <w:pPr>
+        <w:pStyle w:val="ListParagraph"/>
+        <w:numPr>
+          <w:ilvl w:val="0"/>
+          <w:numId w:val="4"/>
+        </w:numPr>
+      </w:pPr>
+      <w:r>
+        <w:t>Comment date</w:t>
+      </w:r>
+      <w:r>
+        <w:tab/>
+      </w:r>
+      <w:proofErr w:type="spellStart"/>
+      <w:r>
+        <w:t>date</w:t>
+      </w:r>
+      <w:proofErr w:type="spellEnd"/>
+    </w:p>
+    <w:p>
+      <w:pPr>
+        <w:pStyle w:val="ListParagraph"/>
+        <w:numPr>
+          <w:ilvl w:val="0"/>
+          <w:numId w:val="4"/>
+        </w:numPr>
+      </w:pPr>
+      <w:r>
+        <w:t>Comment content</w:t>
+      </w:r>
+      <w:r>
+        <w:tab/>
+        <w:t>varchar</w:t>
+      </w:r>
+    </w:p>
+    <w:p>
+      <w:pPr>
+        <w:pStyle w:val="ListParagraph"/>
+        <w:numPr>
+          <w:ilvl w:val="0"/>
+          <w:numId w:val="3"/>
+        </w:numPr>
+      </w:pPr>
+      <w:r>
+        <w:lastRenderedPageBreak/>
+        <w:t>Comment likes</w:t>
+      </w:r>
+    </w:p>
+    <w:p>
+      <w:pPr>
+        <w:pStyle w:val="ListParagraph"/>
+        <w:numPr>
+          <w:ilvl w:val="0"/>
+          <w:numId w:val="4"/>
+        </w:numPr>
+      </w:pPr>
+      <w:r>
+        <w:t>Comment id</w:t>
+      </w:r>
+      <w:r>
+        <w:tab/>
+        <w:t>char</w:t>
+      </w:r>
+    </w:p>
+    <w:p>
+      <w:pPr>
+        <w:pStyle w:val="ListParagraph"/>
+        <w:numPr>
+          <w:ilvl w:val="0"/>
+          <w:numId w:val="4"/>
+        </w:numPr>
+      </w:pPr>
+      <w:r>
+        <w:t>User id</w:t>
+      </w:r>
+      <w:r>
+        <w:tab/>
+      </w:r>
+      <w:r>
+        <w:tab/>
+        <w:t>char</w:t>
+      </w:r>
+    </w:p>
+    <w:p/>
+    <w:p>
+      <w:pPr>
+        <w:pStyle w:val="ListParagraph"/>
+        <w:numPr>
+          <w:ilvl w:val="0"/>
+          <w:numId w:val="5"/>
+        </w:numPr>
+      </w:pPr>
+      <w:r>
+        <w:t>master dan child</w:t>
+      </w:r>
+    </w:p>
+    <w:p>
+      <w:pPr>
+        <w:pStyle w:val="ListParagraph"/>
+        <w:numPr>
+          <w:ilvl w:val="0"/>
+          <w:numId w:val="4"/>
+        </w:numPr>
+      </w:pPr>
+      <w:r>
+        <w:t>Master</w:t>
+      </w:r>
+      <w:r>
+        <w:tab/>
+      </w:r>
+      <w:r>
+        <w:t>:</w:t>
+      </w:r>
+      <w:r>
+        <w:t xml:space="preserve"> Users</w:t>
+      </w:r>
+    </w:p>
+    <w:p>
+      <w:pPr>
+        <w:pStyle w:val="ListParagraph"/>
+        <w:ind w:left="1440"/>
+      </w:pPr>
+      <w:r>
+        <w:t>Child</w:t>
+      </w:r>
+      <w:r>
+        <w:tab/>
+        <w:t>: Posts, Friends, Page likes, Post likes, Shares, Comments, Comment likes</w:t>
+      </w:r>
+    </w:p>
+    <w:p>
+      <w:pPr>
+        <w:pStyle w:val="ListParagraph"/>
+        <w:numPr>
+          <w:ilvl w:val="0"/>
+          <w:numId w:val="4"/>
+        </w:numPr>
+      </w:pPr>
+      <w:r>
+        <w:t>Master</w:t>
+      </w:r>
+      <w:r>
+        <w:tab/>
+        <w:t>: Page</w:t>
+      </w:r>
+      <w:r>
+        <w:t>s</w:t>
+      </w:r>
+    </w:p>
+    <w:p>
+      <w:pPr>
+        <w:pStyle w:val="ListParagraph"/>
+        <w:ind w:left="1440"/>
+      </w:pPr>
+      <w:r>
+        <w:t xml:space="preserve">Child </w:t>
+      </w:r>
+      <w:r>
+        <w:tab/>
+        <w:t>: Page likes</w:t>
+      </w:r>
+    </w:p>
+    <w:p>
+      <w:pPr>
+        <w:pStyle w:val="ListParagraph"/>
+        <w:numPr>
+          <w:ilvl w:val="0"/>
+          <w:numId w:val="4"/>
+        </w:numPr>
+      </w:pPr>
+      <w:r>
+        <w:t>Master</w:t>
+      </w:r>
+      <w:r>
+        <w:tab/>
+        <w:t>: Friends</w:t>
+      </w:r>
+    </w:p>
+    <w:p>
+      <w:pPr>
+        <w:pStyle w:val="ListParagraph"/>
+        <w:numPr>
+          <w:ilvl w:val="0"/>
+          <w:numId w:val="4"/>
+        </w:numPr>
+      </w:pPr>
+      <w:r>
+        <w:t>Master</w:t>
+      </w:r>
+      <w:r>
+        <w:tab/>
+        <w:t>: Posts</w:t>
+      </w:r>
+    </w:p>
+    <w:p>
+      <w:pPr>
+        <w:pStyle w:val="ListParagraph"/>
+        <w:ind w:left="1440"/>
+      </w:pPr>
+      <w:r>
+        <w:t>Child</w:t>
+      </w:r>
+      <w:r>
+        <w:tab/>
+        <w:t>: Post likes, Photos, Shares, Comments</w:t>
+      </w:r>
+    </w:p>
+    <w:p>
+      <w:pPr>
+        <w:pStyle w:val="ListParagraph"/>
+        <w:numPr>
+          <w:ilvl w:val="0"/>
+          <w:numId w:val="4"/>
+        </w:numPr>
+      </w:pPr>
+      <w:r>
+        <w:t>Master</w:t>
+      </w:r>
+      <w:r>
+        <w:tab/>
+        <w:t>: Photos</w:t>
+      </w:r>
+    </w:p>
+    <w:p>
+      <w:pPr>
+        <w:pStyle w:val="ListParagraph"/>
+        <w:numPr>
+          <w:ilvl w:val="0"/>
+          <w:numId w:val="4"/>
+        </w:numPr>
+      </w:pPr>
+      <w:r>
+        <w:t>Master</w:t>
+      </w:r>
+      <w:r>
+        <w:tab/>
+        <w:t>: Comments</w:t>
+      </w:r>
+    </w:p>
+    <w:p>
+      <w:pPr>
+        <w:pStyle w:val="ListParagraph"/>
+        <w:ind w:left="1440"/>
+      </w:pPr>
+      <w:r>
+        <w:t>Child</w:t>
+      </w:r>
+      <w:r>
+        <w:tab/>
+        <w:t>: Comment likes</w:t>
+      </w:r>
+    </w:p>
+    <w:p>
+      <w:pPr>
+        <w:pStyle w:val="ListParagraph"/>
+        <w:numPr>
+          <w:ilvl w:val="0"/>
+          <w:numId w:val="4"/>
+        </w:numPr>
+      </w:pPr>
+      <w:r>
+        <w:t>Master</w:t>
+      </w:r>
+      <w:r>
+        <w:tab/>
+        <w:t>: Page likes</w:t>
+      </w:r>
+    </w:p>
+    <w:p>
+      <w:pPr>
+        <w:pStyle w:val="ListParagraph"/>
+        <w:numPr>
+          <w:ilvl w:val="0"/>
+          <w:numId w:val="4"/>
+        </w:numPr>
+      </w:pPr>
+      <w:r>
+        <w:t>Master</w:t>
+      </w:r>
+      <w:r>
+        <w:tab/>
+        <w:t>: Post likes</w:t>
+      </w:r>
+    </w:p>
+    <w:p>
+      <w:pPr>
+        <w:pStyle w:val="ListParagraph"/>
+        <w:numPr>
+          <w:ilvl w:val="0"/>
+          <w:numId w:val="4"/>
+        </w:numPr>
+      </w:pPr>
+      <w:r>
+        <w:t>Master</w:t>
+      </w:r>
+      <w:r>
+        <w:tab/>
+        <w:t>: Shares</w:t>
+      </w:r>
+    </w:p>
+    <w:p>
+      <w:pPr>
+        <w:pStyle w:val="ListParagraph"/>
+        <w:numPr>
+          <w:ilvl w:val="0"/>
+          <w:numId w:val="4"/>
+        </w:numPr>
+      </w:pPr>
+      <w:r>
+        <w:t>Master</w:t>
+      </w:r>
+      <w:r>
+        <w:tab/>
+        <w:t>: Comment Likes</w:t>
+      </w:r>
+    </w:p>
+    <w:p>
+      <w:pPr>
+        <w:pStyle w:val="ListParagraph"/>
+        <w:ind w:left="1440"/>
+      </w:pPr>
+    </w:p>
+    <w:p>
+      <w:pPr>
+        <w:pStyle w:val="ListParagraph"/>
+        <w:numPr>
+          <w:ilvl w:val="0"/>
+          <w:numId w:val="5"/>
+        </w:numPr>
+      </w:pPr>
+      <w:r>
+        <w:t>ID</w:t>
+      </w:r>
+      <w:r>
+        <w:tab/>
+      </w:r>
+      <w:r>
+        <w:tab/>
+      </w:r>
+      <w:r>
+        <w:tab/>
+        <w:t>char(5)</w:t>
+      </w:r>
+      <w:r>
+        <w:tab/>
+        <w:t xml:space="preserve"> </w:t>
+      </w:r>
+      <w:r>
+        <w:tab/>
+      </w:r>
+      <w:proofErr w:type="spellStart"/>
+      <w:r>
+        <w:t>karena</w:t>
+      </w:r>
+      <w:proofErr w:type="spellEnd"/>
+      <w:r>
+        <w:t xml:space="preserve"> </w:t>
+      </w:r>
+      <w:proofErr w:type="spellStart"/>
+      <w:r>
+        <w:t>pasti</w:t>
+      </w:r>
+      <w:proofErr w:type="spellEnd"/>
+      <w:r>
+        <w:t xml:space="preserve"> </w:t>
+      </w:r>
+      <w:proofErr w:type="spellStart"/>
+      <w:r>
+        <w:t>terdiri</w:t>
+      </w:r>
+      <w:proofErr w:type="spellEnd"/>
+      <w:r>
+        <w:t xml:space="preserve"> </w:t>
+      </w:r>
+      <w:proofErr w:type="spellStart"/>
+      <w:r>
+        <w:t>dari</w:t>
+      </w:r>
+      <w:proofErr w:type="spellEnd"/>
+      <w:r>
+        <w:t xml:space="preserve"> 5 input</w:t>
+      </w:r>
+    </w:p>
+    <w:p>
+      <w:pPr>
+        <w:pStyle w:val="ListParagraph"/>
+        <w:ind w:left="1080"/>
+      </w:pPr>
+      <w:r>
+        <w:t>Date</w:t>
+      </w:r>
+      <w:r>
+        <w:tab/>
+      </w:r>
+      <w:r>
+        <w:tab/>
+      </w:r>
+      <w:proofErr w:type="spellStart"/>
+      <w:r>
+        <w:t>date</w:t>
+      </w:r>
+      <w:proofErr w:type="spellEnd"/>
+      <w:r>
+        <w:tab/>
+      </w:r>
+      <w:r>
+        <w:tab/>
+      </w:r>
+      <w:proofErr w:type="spellStart"/>
+      <w:r>
+        <w:t>karena</w:t>
+      </w:r>
+      <w:proofErr w:type="spellEnd"/>
+      <w:r>
+        <w:t xml:space="preserve"> </w:t>
+      </w:r>
+      <w:proofErr w:type="spellStart"/>
+      <w:r>
+        <w:t>terdiri</w:t>
+      </w:r>
+      <w:proofErr w:type="spellEnd"/>
+      <w:r>
+        <w:t xml:space="preserve"> </w:t>
+      </w:r>
+      <w:proofErr w:type="spellStart"/>
+      <w:r>
+        <w:t>dari</w:t>
+      </w:r>
+      <w:proofErr w:type="spellEnd"/>
+      <w:r>
+        <w:t xml:space="preserve"> </w:t>
+      </w:r>
+      <w:proofErr w:type="spellStart"/>
+      <w:r>
+        <w:t>tanggal</w:t>
+      </w:r>
+      <w:proofErr w:type="spellEnd"/>
+      <w:r>
+        <w:t xml:space="preserve"> 2000/12/31</w:t>
+      </w:r>
+    </w:p>
+    <w:p>
+      <w:pPr>
+        <w:pStyle w:val="ListParagraph"/>
+        <w:ind w:left="1080"/>
+      </w:pPr>
+      <w:r>
+        <w:t>Phone number</w:t>
+      </w:r>
+      <w:r>
+        <w:tab/>
+        <w:t>varchar(15)</w:t>
+      </w:r>
+      <w:r>
+        <w:tab/>
+      </w:r>
+      <w:proofErr w:type="spellStart"/>
+      <w:r>
+        <w:t>karena</w:t>
+      </w:r>
+      <w:proofErr w:type="spellEnd"/>
+      <w:r>
+        <w:t xml:space="preserve"> </w:t>
+      </w:r>
+      <w:proofErr w:type="spellStart"/>
+      <w:r>
+        <w:t>nomor</w:t>
+      </w:r>
+      <w:proofErr w:type="spellEnd"/>
+      <w:r>
+        <w:t xml:space="preserve"> </w:t>
+      </w:r>
+      <w:proofErr w:type="spellStart"/>
+      <w:r>
+        <w:t>telepon</w:t>
+      </w:r>
+      <w:proofErr w:type="spellEnd"/>
+      <w:r>
+        <w:t xml:space="preserve"> </w:t>
+      </w:r>
+      <w:proofErr w:type="spellStart"/>
+      <w:r>
+        <w:t>tidak</w:t>
+      </w:r>
+      <w:proofErr w:type="spellEnd"/>
+      <w:r>
+        <w:t xml:space="preserve"> </w:t>
+      </w:r>
+      <w:proofErr w:type="spellStart"/>
+      <w:r>
+        <w:t>lebih</w:t>
+      </w:r>
+      <w:proofErr w:type="spellEnd"/>
+      <w:r>
+        <w:t xml:space="preserve"> </w:t>
+      </w:r>
+      <w:proofErr w:type="spellStart"/>
+      <w:r>
+        <w:t>dari</w:t>
+      </w:r>
+      <w:proofErr w:type="spellEnd"/>
+      <w:r>
+        <w:t xml:space="preserve"> 15 </w:t>
+      </w:r>
+      <w:proofErr w:type="spellStart"/>
+      <w:r>
+        <w:t>angka</w:t>
+      </w:r>
+      <w:proofErr w:type="spellEnd"/>
+    </w:p>
+    <w:p>
+      <w:pPr>
+        <w:pStyle w:val="ListParagraph"/>
+        <w:ind w:left="1080"/>
+      </w:pPr>
+      <w:r>
+        <w:t>Gender</w:t>
+      </w:r>
+      <w:r>
+        <w:tab/>
+      </w:r>
+      <w:r>
+        <w:tab/>
+        <w:t>varchar(15)</w:t>
+      </w:r>
+      <w:r>
+        <w:tab/>
+      </w:r>
+      <w:proofErr w:type="spellStart"/>
+      <w:r>
+        <w:t>karena</w:t>
+      </w:r>
+      <w:proofErr w:type="spellEnd"/>
+      <w:r>
+        <w:t xml:space="preserve"> </w:t>
+      </w:r>
+      <w:proofErr w:type="spellStart"/>
+      <w:r>
+        <w:t>sudah</w:t>
+      </w:r>
+      <w:proofErr w:type="spellEnd"/>
+      <w:r>
+        <w:t xml:space="preserve"> </w:t>
+      </w:r>
+      <w:proofErr w:type="spellStart"/>
+      <w:r>
+        <w:t>pasti</w:t>
+      </w:r>
+      <w:proofErr w:type="spellEnd"/>
+      <w:r>
+        <w:t xml:space="preserve"> male / female</w:t>
+      </w:r>
+    </w:p>
+    <w:p>
+      <w:pPr>
+        <w:pStyle w:val="ListParagraph"/>
+        <w:ind w:left="2880" w:hanging="1800"/>
+      </w:pPr>
+      <w:proofErr w:type="spellStart"/>
+      <w:r>
+        <w:t>Selain</w:t>
+      </w:r>
+      <w:proofErr w:type="spellEnd"/>
+      <w:r>
+        <w:t xml:space="preserve"> </w:t>
+      </w:r>
+      <w:proofErr w:type="spellStart"/>
+      <w:r>
+        <w:t>dari</w:t>
+      </w:r>
+      <w:proofErr w:type="spellEnd"/>
+      <w:r>
+        <w:t xml:space="preserve"> </w:t>
+      </w:r>
+      <w:proofErr w:type="spellStart"/>
+      <w:r>
+        <w:t>itu</w:t>
+      </w:r>
+      <w:proofErr w:type="spellEnd"/>
+      <w:r>
+        <w:tab/>
+        <w:t>varchar(255)</w:t>
+      </w:r>
+      <w:r>
+        <w:tab/>
+      </w:r>
+      <w:proofErr w:type="spellStart"/>
+      <w:r>
+        <w:t>karena</w:t>
+      </w:r>
+      <w:proofErr w:type="spellEnd"/>
+      <w:r>
+        <w:t xml:space="preserve"> </w:t>
+      </w:r>
+      <w:proofErr w:type="spellStart"/>
+      <w:r>
+        <w:t>tidak</w:t>
+      </w:r>
+      <w:proofErr w:type="spellEnd"/>
+      <w:r>
+        <w:t xml:space="preserve"> </w:t>
+      </w:r>
+      <w:proofErr w:type="spellStart"/>
+      <w:r>
+        <w:t>pasti</w:t>
+      </w:r>
+      <w:proofErr w:type="spellEnd"/>
+      <w:r>
+        <w:t xml:space="preserve"> </w:t>
+      </w:r>
+      <w:proofErr w:type="spellStart"/>
+      <w:r>
+        <w:t>sehingga</w:t>
+      </w:r>
+      <w:proofErr w:type="spellEnd"/>
+      <w:r>
+        <w:t xml:space="preserve"> </w:t>
+      </w:r>
+      <w:proofErr w:type="spellStart"/>
+      <w:r>
+        <w:t>dituliskan</w:t>
+      </w:r>
+      <w:proofErr w:type="spellEnd"/>
+      <w:r>
+        <w:t xml:space="preserve"> </w:t>
+      </w:r>
+      <w:proofErr w:type="spellStart"/>
+      <w:r>
+        <w:t>secara</w:t>
+      </w:r>
+      <w:proofErr w:type="spellEnd"/>
+      <w:r>
+        <w:t xml:space="preserve">      </w:t>
+      </w:r>
+      <w:proofErr w:type="spellStart"/>
+      <w:r>
+        <w:t>maksimum</w:t>
+      </w:r>
+      <w:proofErr w:type="spellEnd"/>
+    </w:p>
+    <w:p>
+      <w:pPr>
+        <w:pStyle w:val="ListParagraph"/>
+        <w:ind w:left="1440"/>
+      </w:pPr>
+    </w:p>
+    <w:p>
+      <w:pPr>
+        <w:pStyle w:val="ListParagraph"/>
+        <w:numPr>
+          <w:ilvl w:val="0"/>
+          <w:numId w:val="5"/>
+        </w:numPr>
         <w:rPr>
           <w:rFonts w:ascii="Times New Roman" w:eastAsia="Times New Roman" w:hAnsi="Times New Roman" w:cs="Times New Roman"/>
         </w:rPr>
       </w:pPr>
       <w:r>
         <w:rPr>
-          <w:rFonts w:ascii="Times New Roman" w:eastAsia="Times New Roman" w:hAnsi="Times New Roman" w:cs="Times New Roman"/>
-        </w:rPr>
-        <w:fldChar w:fldCharType="begin"/>
-      </w:r>
-      <w:r>
-        <w:rPr>
-          <w:rFonts w:ascii="Times New Roman" w:eastAsia="Times New Roman" w:hAnsi="Times New Roman" w:cs="Times New Roman"/>
-        </w:rPr>
-        <w:instrText xml:space="preserve"> INCLUDEPICTURE "https://documents.lucid.app/documents/6da3e273-15f6-4353-b575-33d415b16502/pages/0_0?a=2050&amp;x=36&amp;y=-3&amp;w=1848&amp;h=1376&amp;store=1&amp;accept=image%2F*&amp;auth=LCA%20c272f655a95253ba6c4476a71afce0055697231e-ts%3D1620221555" \* MERGEFORMATINET </w:instrText>
-      </w:r>
-      <w:r>
-        <w:rPr>
-          <w:rFonts w:ascii="Times New Roman" w:eastAsia="Times New Roman" w:hAnsi="Times New Roman" w:cs="Times New Roman"/>
-        </w:rPr>
-        <w:fldChar w:fldCharType="end"/>
-      </w:r>
-    </w:p>
-    <w:p>
-      <w:r>
-        <w:t xml:space="preserve">Name </w:t>
-      </w:r>
-      <w:r>
-        <w:tab/>
-      </w:r>
-      <w:r>
-        <w:tab/>
-        <w:t>: Felicia Sania</w:t>
-      </w:r>
-    </w:p>
-    <w:p>
-      <w:r>
-        <w:t>Discord Name</w:t>
-      </w:r>
-      <w:r>
-        <w:tab/>
-        <w:t xml:space="preserve">: </w:t>
-      </w:r>
-      <w:proofErr w:type="spellStart"/>
-      <w:r>
-        <w:t>Haounted</w:t>
-      </w:r>
-      <w:proofErr w:type="spellEnd"/>
-    </w:p>
-    <w:p/>
-    <w:p>
-      <w:pPr>
-        <w:pStyle w:val="ListParagraph"/>
-        <w:numPr>
-          <w:ilvl w:val="0"/>
-          <w:numId w:val="2"/>
-        </w:numPr>
-      </w:pPr>
-    </w:p>
-    <w:p>
-      <w:pPr>
-        <w:pStyle w:val="ListParagraph"/>
-        <w:numPr>
-          <w:ilvl w:val="0"/>
-          <w:numId w:val="5"/>
-        </w:numPr>
-      </w:pPr>
-      <w:r>
-        <w:t>Object dan attributes</w:t>
-      </w:r>
-    </w:p>
-    <w:p>
-      <w:pPr>
-        <w:pStyle w:val="ListParagraph"/>
-        <w:numPr>
-          <w:ilvl w:val="0"/>
-          <w:numId w:val="3"/>
-        </w:numPr>
-      </w:pPr>
-      <w:r>
-        <w:t>Users</w:t>
-      </w:r>
-    </w:p>
-    <w:p>
-      <w:pPr>
-        <w:pStyle w:val="ListParagraph"/>
-        <w:numPr>
-          <w:ilvl w:val="0"/>
-          <w:numId w:val="4"/>
-        </w:numPr>
-      </w:pPr>
-      <w:r>
-        <w:t>User id</w:t>
-      </w:r>
-      <w:r>
-        <w:tab/>
-      </w:r>
-      <w:r>
-        <w:tab/>
-        <w:t>char</w:t>
-      </w:r>
-    </w:p>
-    <w:p>
-      <w:pPr>
-        <w:pStyle w:val="ListParagraph"/>
-        <w:numPr>
-          <w:ilvl w:val="0"/>
-          <w:numId w:val="4"/>
-        </w:numPr>
-      </w:pPr>
-      <w:r>
-        <w:t>First name</w:t>
-      </w:r>
-      <w:r>
-        <w:tab/>
-        <w:t>varchar</w:t>
-      </w:r>
-    </w:p>
-    <w:p>
-      <w:pPr>
-        <w:pStyle w:val="ListParagraph"/>
-        <w:numPr>
-          <w:ilvl w:val="0"/>
-          <w:numId w:val="4"/>
-        </w:numPr>
-      </w:pPr>
-      <w:r>
-        <w:t>Last name</w:t>
-      </w:r>
-      <w:r>
-        <w:tab/>
-        <w:t>varchar</w:t>
-      </w:r>
-    </w:p>
-    <w:p>
-      <w:pPr>
-        <w:pStyle w:val="ListParagraph"/>
-        <w:numPr>
-          <w:ilvl w:val="0"/>
-          <w:numId w:val="4"/>
-        </w:numPr>
-      </w:pPr>
-      <w:r>
-        <w:t>School</w:t>
-      </w:r>
-      <w:r>
-        <w:tab/>
-      </w:r>
-      <w:r>
-        <w:tab/>
-        <w:t>varchar</w:t>
-      </w:r>
-    </w:p>
-    <w:p>
-      <w:pPr>
-        <w:pStyle w:val="ListParagraph"/>
-        <w:numPr>
-          <w:ilvl w:val="0"/>
-          <w:numId w:val="4"/>
-        </w:numPr>
-      </w:pPr>
-      <w:r>
-        <w:t>Address</w:t>
-      </w:r>
-      <w:r>
-        <w:tab/>
-        <w:t>varchar</w:t>
-      </w:r>
-    </w:p>
-    <w:p>
-      <w:pPr>
-        <w:pStyle w:val="ListParagraph"/>
-        <w:numPr>
-          <w:ilvl w:val="0"/>
-          <w:numId w:val="4"/>
-        </w:numPr>
-      </w:pPr>
-      <w:r>
-        <w:t>Email</w:t>
-      </w:r>
-      <w:r>
-        <w:tab/>
-      </w:r>
-      <w:r>
-        <w:tab/>
-        <w:t>varchar</w:t>
-      </w:r>
-    </w:p>
-    <w:p>
-      <w:pPr>
-        <w:pStyle w:val="ListParagraph"/>
-        <w:numPr>
-          <w:ilvl w:val="0"/>
-          <w:numId w:val="4"/>
-        </w:numPr>
-      </w:pPr>
-      <w:r>
-        <w:t>Phone number</w:t>
-      </w:r>
-      <w:r>
-        <w:tab/>
-        <w:t>varchar</w:t>
-      </w:r>
-    </w:p>
-    <w:p>
-      <w:pPr>
-        <w:pStyle w:val="ListParagraph"/>
-        <w:numPr>
-          <w:ilvl w:val="0"/>
-          <w:numId w:val="4"/>
-        </w:numPr>
-      </w:pPr>
-      <w:r>
-        <w:t>Location</w:t>
-      </w:r>
-      <w:r>
-        <w:tab/>
-        <w:t>varchar</w:t>
-      </w:r>
-    </w:p>
-    <w:p>
-      <w:pPr>
-        <w:pStyle w:val="ListParagraph"/>
-        <w:numPr>
-          <w:ilvl w:val="0"/>
-          <w:numId w:val="4"/>
-        </w:numPr>
-      </w:pPr>
-      <w:r>
-        <w:t>DOB</w:t>
-      </w:r>
-      <w:r>
-        <w:tab/>
-      </w:r>
-      <w:r>
-        <w:tab/>
-        <w:t>date</w:t>
-      </w:r>
-    </w:p>
-    <w:p>
-      <w:pPr>
-        <w:pStyle w:val="ListParagraph"/>
-        <w:numPr>
-          <w:ilvl w:val="0"/>
-          <w:numId w:val="4"/>
-        </w:numPr>
-      </w:pPr>
-      <w:r>
-        <w:t xml:space="preserve">Gender </w:t>
-      </w:r>
-      <w:r>
-        <w:tab/>
-        <w:t>varchar</w:t>
-      </w:r>
-    </w:p>
-    <w:p>
-      <w:pPr>
-        <w:pStyle w:val="ListParagraph"/>
-        <w:numPr>
-          <w:ilvl w:val="0"/>
-          <w:numId w:val="3"/>
-        </w:numPr>
-      </w:pPr>
-      <w:r>
-        <w:t>Pages</w:t>
-      </w:r>
-    </w:p>
-    <w:p>
-      <w:pPr>
-        <w:pStyle w:val="ListParagraph"/>
-        <w:numPr>
-          <w:ilvl w:val="0"/>
-          <w:numId w:val="4"/>
-        </w:numPr>
-      </w:pPr>
-      <w:r>
-        <w:t xml:space="preserve">Page id </w:t>
-      </w:r>
-      <w:r>
-        <w:tab/>
-        <w:t>char</w:t>
-      </w:r>
-    </w:p>
-    <w:p>
-      <w:pPr>
-        <w:pStyle w:val="ListParagraph"/>
-        <w:numPr>
-          <w:ilvl w:val="0"/>
-          <w:numId w:val="4"/>
-        </w:numPr>
-      </w:pPr>
-      <w:r>
-        <w:t>Page name</w:t>
-      </w:r>
-      <w:r>
-        <w:tab/>
-        <w:t>varchar</w:t>
-      </w:r>
-    </w:p>
-    <w:p>
-      <w:pPr>
-        <w:pStyle w:val="ListParagraph"/>
-        <w:numPr>
-          <w:ilvl w:val="0"/>
-          <w:numId w:val="4"/>
-        </w:numPr>
-      </w:pPr>
-      <w:r>
-        <w:t>Page content</w:t>
-      </w:r>
-      <w:r>
-        <w:tab/>
-        <w:t>varchar</w:t>
-      </w:r>
-    </w:p>
-    <w:p>
-      <w:pPr>
-        <w:pStyle w:val="ListParagraph"/>
-        <w:numPr>
-          <w:ilvl w:val="0"/>
-          <w:numId w:val="3"/>
-        </w:numPr>
-      </w:pPr>
-      <w:r>
-        <w:t>Posts</w:t>
-      </w:r>
-    </w:p>
-    <w:p>
-      <w:pPr>
-        <w:pStyle w:val="ListParagraph"/>
-        <w:numPr>
-          <w:ilvl w:val="0"/>
-          <w:numId w:val="4"/>
-        </w:numPr>
-      </w:pPr>
-      <w:r>
-        <w:t>Post id</w:t>
-      </w:r>
-      <w:r>
-        <w:tab/>
-      </w:r>
-      <w:r>
-        <w:tab/>
-        <w:t>char</w:t>
-      </w:r>
-    </w:p>
-    <w:p>
-      <w:pPr>
-        <w:pStyle w:val="ListParagraph"/>
-        <w:numPr>
-          <w:ilvl w:val="0"/>
-          <w:numId w:val="4"/>
-        </w:numPr>
-      </w:pPr>
-      <w:r>
-        <w:t>User id</w:t>
-      </w:r>
-      <w:r>
-        <w:tab/>
-      </w:r>
-      <w:r>
-        <w:tab/>
-        <w:t>char</w:t>
-      </w:r>
-    </w:p>
-    <w:p>
-      <w:pPr>
-        <w:pStyle w:val="ListParagraph"/>
-        <w:numPr>
-          <w:ilvl w:val="0"/>
-          <w:numId w:val="4"/>
-        </w:numPr>
-      </w:pPr>
-      <w:r>
-        <w:t>Post content</w:t>
-      </w:r>
-      <w:r>
-        <w:tab/>
-        <w:t>varchar</w:t>
-      </w:r>
-    </w:p>
-    <w:p>
-      <w:pPr>
-        <w:pStyle w:val="ListParagraph"/>
-        <w:numPr>
-          <w:ilvl w:val="0"/>
-          <w:numId w:val="4"/>
-        </w:numPr>
-      </w:pPr>
-      <w:r>
-        <w:t>Post date</w:t>
-      </w:r>
-      <w:r>
-        <w:tab/>
-      </w:r>
-      <w:proofErr w:type="spellStart"/>
-      <w:r>
-        <w:t>date</w:t>
-      </w:r>
-      <w:proofErr w:type="spellEnd"/>
-    </w:p>
-    <w:p>
-      <w:pPr>
-        <w:pStyle w:val="ListParagraph"/>
-        <w:numPr>
-          <w:ilvl w:val="0"/>
-          <w:numId w:val="3"/>
-        </w:numPr>
-      </w:pPr>
-      <w:r>
-        <w:t>Friends</w:t>
-      </w:r>
-    </w:p>
-    <w:p>
-      <w:pPr>
-        <w:pStyle w:val="ListParagraph"/>
-        <w:numPr>
-          <w:ilvl w:val="0"/>
-          <w:numId w:val="4"/>
-        </w:numPr>
-      </w:pPr>
-      <w:r>
-        <w:t>Friend id</w:t>
-      </w:r>
-      <w:r>
-        <w:tab/>
-        <w:t>char</w:t>
-      </w:r>
-    </w:p>
-    <w:p>
-      <w:pPr>
-        <w:pStyle w:val="ListParagraph"/>
-        <w:numPr>
-          <w:ilvl w:val="0"/>
-          <w:numId w:val="4"/>
-        </w:numPr>
-      </w:pPr>
-      <w:r>
-        <w:t>User id</w:t>
-      </w:r>
-      <w:r>
-        <w:tab/>
-      </w:r>
-      <w:r>
-        <w:tab/>
-        <w:t>char</w:t>
-      </w:r>
-    </w:p>
-    <w:p>
-      <w:pPr>
-        <w:pStyle w:val="ListParagraph"/>
-        <w:numPr>
-          <w:ilvl w:val="0"/>
-          <w:numId w:val="3"/>
-        </w:numPr>
-      </w:pPr>
-      <w:r>
-        <w:t>Page likes</w:t>
-      </w:r>
-    </w:p>
-    <w:p>
-      <w:pPr>
-        <w:pStyle w:val="ListParagraph"/>
-        <w:numPr>
-          <w:ilvl w:val="0"/>
-          <w:numId w:val="4"/>
-        </w:numPr>
-      </w:pPr>
-      <w:r>
-        <w:t>Page id</w:t>
-      </w:r>
-      <w:r>
-        <w:tab/>
-      </w:r>
-      <w:r>
-        <w:tab/>
-        <w:t>char</w:t>
-      </w:r>
-    </w:p>
-    <w:p>
-      <w:pPr>
-        <w:pStyle w:val="ListParagraph"/>
-        <w:numPr>
-          <w:ilvl w:val="0"/>
-          <w:numId w:val="4"/>
-        </w:numPr>
-      </w:pPr>
-      <w:r>
-        <w:t>User id</w:t>
-      </w:r>
-      <w:r>
-        <w:tab/>
-      </w:r>
-      <w:r>
-        <w:tab/>
-        <w:t>char</w:t>
-      </w:r>
-    </w:p>
-    <w:p>
-      <w:pPr>
-        <w:pStyle w:val="ListParagraph"/>
-        <w:numPr>
-          <w:ilvl w:val="0"/>
-          <w:numId w:val="3"/>
-        </w:numPr>
-      </w:pPr>
-      <w:r>
-        <w:t>Post likes</w:t>
-      </w:r>
-    </w:p>
-    <w:p>
-      <w:pPr>
-        <w:pStyle w:val="ListParagraph"/>
-        <w:numPr>
-          <w:ilvl w:val="0"/>
-          <w:numId w:val="4"/>
-        </w:numPr>
-      </w:pPr>
-      <w:r>
-        <w:t>Post id</w:t>
-      </w:r>
-      <w:r>
-        <w:tab/>
-      </w:r>
-      <w:r>
-        <w:tab/>
-        <w:t>char</w:t>
-      </w:r>
-    </w:p>
-    <w:p>
-      <w:pPr>
-        <w:pStyle w:val="ListParagraph"/>
-        <w:numPr>
-          <w:ilvl w:val="0"/>
-          <w:numId w:val="4"/>
-        </w:numPr>
-      </w:pPr>
-      <w:r>
-        <w:t>User id</w:t>
-      </w:r>
-      <w:r>
-        <w:tab/>
-      </w:r>
-      <w:r>
-        <w:tab/>
-        <w:t>char</w:t>
-      </w:r>
-    </w:p>
-    <w:p>
-      <w:pPr>
-        <w:pStyle w:val="ListParagraph"/>
-        <w:numPr>
-          <w:ilvl w:val="0"/>
-          <w:numId w:val="3"/>
-        </w:numPr>
-      </w:pPr>
-      <w:r>
-        <w:t>Photos</w:t>
-      </w:r>
-    </w:p>
-    <w:p>
-      <w:pPr>
-        <w:pStyle w:val="ListParagraph"/>
-        <w:numPr>
-          <w:ilvl w:val="0"/>
-          <w:numId w:val="4"/>
-        </w:numPr>
-      </w:pPr>
-      <w:r>
-        <w:t>Photo id</w:t>
-      </w:r>
-      <w:r>
-        <w:tab/>
-        <w:t>char</w:t>
-      </w:r>
-    </w:p>
-    <w:p>
-      <w:pPr>
-        <w:pStyle w:val="ListParagraph"/>
-        <w:numPr>
-          <w:ilvl w:val="0"/>
-          <w:numId w:val="4"/>
-        </w:numPr>
-      </w:pPr>
-      <w:r>
-        <w:t>Post id</w:t>
-      </w:r>
-      <w:r>
-        <w:tab/>
-      </w:r>
-      <w:r>
-        <w:tab/>
-        <w:t>char</w:t>
-      </w:r>
-    </w:p>
-    <w:p>
-      <w:pPr>
-        <w:pStyle w:val="ListParagraph"/>
-        <w:numPr>
-          <w:ilvl w:val="0"/>
-          <w:numId w:val="4"/>
-        </w:numPr>
-      </w:pPr>
-      <w:r>
-        <w:t>Image content</w:t>
-      </w:r>
-      <w:r>
-        <w:tab/>
-      </w:r>
-      <w:r>
-        <w:tab/>
-        <w:t>varchar</w:t>
-      </w:r>
-    </w:p>
-    <w:p>
-      <w:pPr>
-        <w:pStyle w:val="ListParagraph"/>
-        <w:numPr>
-          <w:ilvl w:val="0"/>
-          <w:numId w:val="3"/>
-        </w:numPr>
-      </w:pPr>
-      <w:r>
-        <w:t>Shares</w:t>
-      </w:r>
-    </w:p>
-    <w:p>
-      <w:pPr>
-        <w:pStyle w:val="ListParagraph"/>
-        <w:numPr>
-          <w:ilvl w:val="0"/>
-          <w:numId w:val="4"/>
-        </w:numPr>
-      </w:pPr>
-      <w:r>
-        <w:t xml:space="preserve">Post id </w:t>
-      </w:r>
-      <w:r>
-        <w:tab/>
-      </w:r>
-      <w:r>
-        <w:tab/>
-        <w:t>char</w:t>
-      </w:r>
-    </w:p>
-    <w:p>
-      <w:pPr>
-        <w:pStyle w:val="ListParagraph"/>
-        <w:numPr>
-          <w:ilvl w:val="0"/>
-          <w:numId w:val="4"/>
-        </w:numPr>
-      </w:pPr>
-      <w:r>
-        <w:t>User id</w:t>
-      </w:r>
-      <w:r>
-        <w:tab/>
-      </w:r>
-      <w:r>
-        <w:tab/>
-        <w:t>char</w:t>
-      </w:r>
-    </w:p>
-    <w:p>
-      <w:pPr>
-        <w:pStyle w:val="ListParagraph"/>
-        <w:numPr>
-          <w:ilvl w:val="0"/>
-          <w:numId w:val="3"/>
-        </w:numPr>
-      </w:pPr>
-      <w:r>
-        <w:t>Comments</w:t>
-      </w:r>
-    </w:p>
-    <w:p>
-      <w:pPr>
-        <w:pStyle w:val="ListParagraph"/>
-        <w:numPr>
-          <w:ilvl w:val="0"/>
-          <w:numId w:val="4"/>
-        </w:numPr>
-      </w:pPr>
-      <w:r>
-        <w:t>Comment id</w:t>
-      </w:r>
-      <w:r>
-        <w:tab/>
-        <w:t>char</w:t>
-      </w:r>
-    </w:p>
-    <w:p>
-      <w:pPr>
-        <w:pStyle w:val="ListParagraph"/>
-        <w:numPr>
-          <w:ilvl w:val="0"/>
-          <w:numId w:val="4"/>
-        </w:numPr>
-      </w:pPr>
-      <w:r>
-        <w:t>Post id</w:t>
-      </w:r>
-      <w:r>
-        <w:tab/>
-      </w:r>
-      <w:r>
-        <w:tab/>
-        <w:t>char</w:t>
-      </w:r>
-    </w:p>
-    <w:p>
-      <w:pPr>
-        <w:pStyle w:val="ListParagraph"/>
-        <w:numPr>
-          <w:ilvl w:val="0"/>
-          <w:numId w:val="4"/>
-        </w:numPr>
-      </w:pPr>
-      <w:r>
-        <w:t>User id</w:t>
-      </w:r>
-      <w:r>
-        <w:tab/>
-      </w:r>
-      <w:r>
-        <w:tab/>
-        <w:t>char</w:t>
-      </w:r>
-    </w:p>
-    <w:p>
-      <w:pPr>
-        <w:pStyle w:val="ListParagraph"/>
-        <w:numPr>
-          <w:ilvl w:val="0"/>
-          <w:numId w:val="4"/>
-        </w:numPr>
-      </w:pPr>
-      <w:r>
-        <w:lastRenderedPageBreak/>
-        <w:t>Comment date</w:t>
-      </w:r>
-      <w:r>
-        <w:tab/>
-      </w:r>
-      <w:proofErr w:type="spellStart"/>
-      <w:r>
-        <w:t>date</w:t>
-      </w:r>
-      <w:proofErr w:type="spellEnd"/>
-    </w:p>
-    <w:p>
-      <w:pPr>
-        <w:pStyle w:val="ListParagraph"/>
-        <w:numPr>
-          <w:ilvl w:val="0"/>
-          <w:numId w:val="4"/>
-        </w:numPr>
-      </w:pPr>
-      <w:r>
-        <w:t>Comment content</w:t>
-      </w:r>
-      <w:r>
-        <w:tab/>
-        <w:t>varchar</w:t>
-      </w:r>
-    </w:p>
-    <w:p>
-      <w:pPr>
-        <w:pStyle w:val="ListParagraph"/>
-        <w:numPr>
-          <w:ilvl w:val="0"/>
-          <w:numId w:val="3"/>
-        </w:numPr>
-      </w:pPr>
-      <w:r>
-        <w:t>Comment likes</w:t>
-      </w:r>
-    </w:p>
-    <w:p>
-      <w:pPr>
-        <w:pStyle w:val="ListParagraph"/>
-        <w:numPr>
-          <w:ilvl w:val="0"/>
-          <w:numId w:val="4"/>
-        </w:numPr>
-      </w:pPr>
-      <w:r>
-        <w:t>Comment id</w:t>
-      </w:r>
-      <w:r>
-        <w:tab/>
-        <w:t>char</w:t>
-      </w:r>
-    </w:p>
-    <w:p>
-      <w:pPr>
-        <w:pStyle w:val="ListParagraph"/>
-        <w:numPr>
-          <w:ilvl w:val="0"/>
-          <w:numId w:val="4"/>
-        </w:numPr>
-      </w:pPr>
-      <w:r>
-        <w:t>User id</w:t>
-      </w:r>
-      <w:r>
-        <w:tab/>
-      </w:r>
-      <w:r>
-        <w:tab/>
-        <w:t>char</w:t>
-      </w:r>
-    </w:p>
-    <w:p/>
-    <w:p>
-      <w:pPr>
-        <w:pStyle w:val="ListParagraph"/>
-        <w:numPr>
-          <w:ilvl w:val="0"/>
-          <w:numId w:val="5"/>
-        </w:numPr>
-      </w:pPr>
-      <w:r>
-        <w:t>master dan child</w:t>
-      </w:r>
-    </w:p>
-    <w:p>
-      <w:pPr>
-        <w:pStyle w:val="ListParagraph"/>
-        <w:numPr>
-          <w:ilvl w:val="0"/>
-          <w:numId w:val="4"/>
-        </w:numPr>
-      </w:pPr>
-      <w:r>
-        <w:t>Master</w:t>
-      </w:r>
-      <w:r>
-        <w:tab/>
-      </w:r>
-      <w:r>
-        <w:t>:</w:t>
-      </w:r>
-      <w:r>
-        <w:t xml:space="preserve"> Users</w:t>
-      </w:r>
-    </w:p>
-    <w:p>
-      <w:pPr>
-        <w:pStyle w:val="ListParagraph"/>
-        <w:ind w:left="1440"/>
-      </w:pPr>
-      <w:r>
-        <w:t>Child</w:t>
-      </w:r>
-      <w:r>
-        <w:tab/>
-        <w:t>: Posts, Friends, Page likes, Post likes, Shares, Comments, Comment likes</w:t>
-      </w:r>
-    </w:p>
-    <w:p>
-      <w:pPr>
-        <w:pStyle w:val="ListParagraph"/>
-        <w:numPr>
-          <w:ilvl w:val="0"/>
-          <w:numId w:val="4"/>
-        </w:numPr>
-      </w:pPr>
-      <w:r>
-        <w:t>Master</w:t>
-      </w:r>
-      <w:r>
-        <w:tab/>
-        <w:t>: Page id</w:t>
-      </w:r>
-    </w:p>
-    <w:p>
-      <w:pPr>
-        <w:pStyle w:val="ListParagraph"/>
-        <w:ind w:left="1440"/>
-      </w:pPr>
-      <w:r>
-        <w:t xml:space="preserve">Child </w:t>
-      </w:r>
-      <w:r>
-        <w:tab/>
-        <w:t>: Page likes</w:t>
-      </w:r>
-    </w:p>
-    <w:p>
-      <w:pPr>
-        <w:pStyle w:val="ListParagraph"/>
-        <w:numPr>
-          <w:ilvl w:val="0"/>
-          <w:numId w:val="4"/>
-        </w:numPr>
-      </w:pPr>
-      <w:r>
-        <w:t>Master</w:t>
-      </w:r>
-      <w:r>
-        <w:tab/>
-        <w:t>: Friends</w:t>
-      </w:r>
-    </w:p>
-    <w:p>
-      <w:pPr>
-        <w:pStyle w:val="ListParagraph"/>
-        <w:numPr>
-          <w:ilvl w:val="0"/>
-          <w:numId w:val="4"/>
-        </w:numPr>
-      </w:pPr>
-      <w:r>
-        <w:t>Master</w:t>
-      </w:r>
-      <w:r>
-        <w:tab/>
-        <w:t>: Posts</w:t>
-      </w:r>
-    </w:p>
-    <w:p>
-      <w:pPr>
-        <w:pStyle w:val="ListParagraph"/>
-        <w:ind w:left="1440"/>
-      </w:pPr>
-      <w:r>
-        <w:t>Child</w:t>
-      </w:r>
-      <w:r>
-        <w:tab/>
-        <w:t>: Post likes, Photos, Shares, Comments</w:t>
-      </w:r>
-    </w:p>
-    <w:p>
-      <w:pPr>
-        <w:pStyle w:val="ListParagraph"/>
-        <w:numPr>
-          <w:ilvl w:val="0"/>
-          <w:numId w:val="4"/>
-        </w:numPr>
-      </w:pPr>
-      <w:r>
-        <w:t>Master</w:t>
-      </w:r>
-      <w:r>
-        <w:tab/>
-        <w:t>: Photos</w:t>
-      </w:r>
-    </w:p>
-    <w:p>
-      <w:pPr>
-        <w:pStyle w:val="ListParagraph"/>
-        <w:numPr>
-          <w:ilvl w:val="0"/>
-          <w:numId w:val="4"/>
-        </w:numPr>
-      </w:pPr>
-      <w:r>
-        <w:t>Master</w:t>
-      </w:r>
-      <w:r>
-        <w:tab/>
-        <w:t>: Comments</w:t>
-      </w:r>
-    </w:p>
-    <w:p>
-      <w:pPr>
-        <w:pStyle w:val="ListParagraph"/>
-        <w:ind w:left="1440"/>
-      </w:pPr>
-      <w:r>
-        <w:t>Child</w:t>
-      </w:r>
-      <w:r>
-        <w:tab/>
-        <w:t>: Comment likes</w:t>
-      </w:r>
-    </w:p>
-    <w:p>
-      <w:pPr>
-        <w:pStyle w:val="ListParagraph"/>
-        <w:ind w:left="1440"/>
-      </w:pPr>
-    </w:p>
-    <w:p>
-      <w:pPr>
-        <w:pStyle w:val="ListParagraph"/>
-        <w:numPr>
-          <w:ilvl w:val="0"/>
-          <w:numId w:val="5"/>
-        </w:numPr>
-      </w:pPr>
-      <w:r>
-        <w:t>ID</w:t>
-      </w:r>
-      <w:r>
-        <w:tab/>
-      </w:r>
-      <w:r>
-        <w:tab/>
-      </w:r>
-      <w:r>
-        <w:tab/>
-        <w:t>char(5)</w:t>
-      </w:r>
-      <w:r>
-        <w:tab/>
-        <w:t xml:space="preserve"> </w:t>
-      </w:r>
-      <w:r>
-        <w:tab/>
-      </w:r>
-      <w:proofErr w:type="spellStart"/>
-      <w:r>
-        <w:t>karena</w:t>
-      </w:r>
-      <w:proofErr w:type="spellEnd"/>
-      <w:r>
-        <w:t xml:space="preserve"> </w:t>
-      </w:r>
-      <w:proofErr w:type="spellStart"/>
-      <w:r>
-        <w:t>pasti</w:t>
-      </w:r>
-      <w:proofErr w:type="spellEnd"/>
-      <w:r>
-        <w:t xml:space="preserve"> </w:t>
-      </w:r>
-      <w:proofErr w:type="spellStart"/>
-      <w:r>
-        <w:t>terdiri</w:t>
-      </w:r>
-      <w:proofErr w:type="spellEnd"/>
-      <w:r>
-        <w:t xml:space="preserve"> </w:t>
-      </w:r>
-      <w:proofErr w:type="spellStart"/>
-      <w:r>
-        <w:t>dari</w:t>
-      </w:r>
-      <w:proofErr w:type="spellEnd"/>
-      <w:r>
-        <w:t xml:space="preserve"> 5 input</w:t>
-      </w:r>
-    </w:p>
-    <w:p>
-      <w:pPr>
-        <w:pStyle w:val="ListParagraph"/>
-        <w:ind w:left="1080"/>
-      </w:pPr>
-      <w:r>
-        <w:t>Date</w:t>
-      </w:r>
-      <w:r>
-        <w:tab/>
-      </w:r>
-      <w:r>
-        <w:tab/>
-      </w:r>
-      <w:proofErr w:type="spellStart"/>
-      <w:r>
-        <w:t>date</w:t>
-      </w:r>
-      <w:proofErr w:type="spellEnd"/>
-      <w:r>
-        <w:tab/>
-      </w:r>
-      <w:r>
-        <w:tab/>
-      </w:r>
-      <w:proofErr w:type="spellStart"/>
-      <w:r>
-        <w:t>karena</w:t>
-      </w:r>
-      <w:proofErr w:type="spellEnd"/>
-      <w:r>
-        <w:t xml:space="preserve"> </w:t>
-      </w:r>
-      <w:proofErr w:type="spellStart"/>
-      <w:r>
-        <w:t>terdiri</w:t>
-      </w:r>
-      <w:proofErr w:type="spellEnd"/>
-      <w:r>
-        <w:t xml:space="preserve"> </w:t>
-      </w:r>
-      <w:proofErr w:type="spellStart"/>
-      <w:r>
-        <w:t>dari</w:t>
-      </w:r>
-      <w:proofErr w:type="spellEnd"/>
-      <w:r>
-        <w:t xml:space="preserve"> </w:t>
-      </w:r>
-      <w:proofErr w:type="spellStart"/>
-      <w:r>
-        <w:t>tanggal</w:t>
-      </w:r>
-      <w:proofErr w:type="spellEnd"/>
-      <w:r>
-        <w:t xml:space="preserve"> 2000/12/31</w:t>
-      </w:r>
-    </w:p>
-    <w:p>
-      <w:pPr>
-        <w:pStyle w:val="ListParagraph"/>
-        <w:ind w:left="1080"/>
-      </w:pPr>
-      <w:r>
-        <w:t>Phone number</w:t>
-      </w:r>
-      <w:r>
-        <w:tab/>
-        <w:t>varchar(15)</w:t>
-      </w:r>
-      <w:r>
-        <w:tab/>
-      </w:r>
-      <w:proofErr w:type="spellStart"/>
-      <w:r>
-        <w:t>karena</w:t>
-      </w:r>
-      <w:proofErr w:type="spellEnd"/>
-      <w:r>
-        <w:t xml:space="preserve"> </w:t>
-      </w:r>
-      <w:proofErr w:type="spellStart"/>
-      <w:r>
-        <w:t>nomor</w:t>
-      </w:r>
-      <w:proofErr w:type="spellEnd"/>
-      <w:r>
-        <w:t xml:space="preserve"> </w:t>
-      </w:r>
-      <w:proofErr w:type="spellStart"/>
-      <w:r>
-        <w:t>telepon</w:t>
-      </w:r>
-      <w:proofErr w:type="spellEnd"/>
-      <w:r>
-        <w:t xml:space="preserve"> </w:t>
-      </w:r>
-      <w:proofErr w:type="spellStart"/>
-      <w:r>
-        <w:t>tidak</w:t>
-      </w:r>
-      <w:proofErr w:type="spellEnd"/>
-      <w:r>
-        <w:t xml:space="preserve"> </w:t>
-      </w:r>
-      <w:proofErr w:type="spellStart"/>
-      <w:r>
-        <w:t>lebih</w:t>
-      </w:r>
-      <w:proofErr w:type="spellEnd"/>
-      <w:r>
-        <w:t xml:space="preserve"> </w:t>
-      </w:r>
-      <w:proofErr w:type="spellStart"/>
-      <w:r>
-        <w:t>dari</w:t>
-      </w:r>
-      <w:proofErr w:type="spellEnd"/>
-      <w:r>
-        <w:t xml:space="preserve"> 15 </w:t>
-      </w:r>
-      <w:proofErr w:type="spellStart"/>
-      <w:r>
-        <w:t>angka</w:t>
-      </w:r>
-      <w:proofErr w:type="spellEnd"/>
-    </w:p>
-    <w:p>
-      <w:pPr>
-        <w:pStyle w:val="ListParagraph"/>
-        <w:ind w:left="1080"/>
-      </w:pPr>
-      <w:r>
-        <w:t>Gender</w:t>
-      </w:r>
-      <w:r>
-        <w:tab/>
-      </w:r>
-      <w:r>
-        <w:tab/>
-        <w:t>varchar(15)</w:t>
-      </w:r>
-      <w:r>
-        <w:tab/>
-      </w:r>
-      <w:proofErr w:type="spellStart"/>
-      <w:r>
-        <w:t>karena</w:t>
-      </w:r>
-      <w:proofErr w:type="spellEnd"/>
-      <w:r>
-        <w:t xml:space="preserve"> </w:t>
-      </w:r>
-      <w:proofErr w:type="spellStart"/>
-      <w:r>
-        <w:t>sudah</w:t>
-      </w:r>
-      <w:proofErr w:type="spellEnd"/>
-      <w:r>
-        <w:t xml:space="preserve"> </w:t>
-      </w:r>
-      <w:proofErr w:type="spellStart"/>
-      <w:r>
-        <w:t>pasti</w:t>
-      </w:r>
-      <w:proofErr w:type="spellEnd"/>
-      <w:r>
-        <w:t xml:space="preserve"> male / female</w:t>
-      </w:r>
-    </w:p>
-    <w:p>
-      <w:pPr>
-        <w:pStyle w:val="ListParagraph"/>
-        <w:ind w:left="2880" w:hanging="1800"/>
-      </w:pPr>
-      <w:proofErr w:type="spellStart"/>
-      <w:r>
-        <w:t>Selain</w:t>
-      </w:r>
-      <w:proofErr w:type="spellEnd"/>
-      <w:r>
-        <w:t xml:space="preserve"> </w:t>
-      </w:r>
-      <w:proofErr w:type="spellStart"/>
-      <w:r>
-        <w:t>dari</w:t>
-      </w:r>
-      <w:proofErr w:type="spellEnd"/>
-      <w:r>
-        <w:t xml:space="preserve"> </w:t>
-      </w:r>
-      <w:proofErr w:type="spellStart"/>
-      <w:r>
-        <w:t>itu</w:t>
-      </w:r>
-      <w:proofErr w:type="spellEnd"/>
-      <w:r>
-        <w:tab/>
-        <w:t>varchar(255)</w:t>
-      </w:r>
-      <w:r>
-        <w:tab/>
-      </w:r>
-      <w:proofErr w:type="spellStart"/>
-      <w:r>
-        <w:t>karena</w:t>
-      </w:r>
-      <w:proofErr w:type="spellEnd"/>
-      <w:r>
-        <w:t xml:space="preserve"> </w:t>
-      </w:r>
-      <w:proofErr w:type="spellStart"/>
-      <w:r>
-        <w:t>tidak</w:t>
-      </w:r>
-      <w:proofErr w:type="spellEnd"/>
-      <w:r>
-        <w:t xml:space="preserve"> </w:t>
-      </w:r>
-      <w:proofErr w:type="spellStart"/>
-      <w:r>
-        <w:t>pasti</w:t>
-      </w:r>
-      <w:proofErr w:type="spellEnd"/>
-      <w:r>
-        <w:t xml:space="preserve"> </w:t>
-      </w:r>
-      <w:proofErr w:type="spellStart"/>
-      <w:r>
-        <w:t>sehingga</w:t>
-      </w:r>
-      <w:proofErr w:type="spellEnd"/>
-      <w:r>
-        <w:t xml:space="preserve"> </w:t>
-      </w:r>
-      <w:proofErr w:type="spellStart"/>
-      <w:r>
-        <w:t>dituliskan</w:t>
-      </w:r>
-      <w:proofErr w:type="spellEnd"/>
-      <w:r>
-        <w:t xml:space="preserve"> </w:t>
-      </w:r>
-      <w:proofErr w:type="spellStart"/>
-      <w:r>
-        <w:t>secara</w:t>
-      </w:r>
-      <w:proofErr w:type="spellEnd"/>
-      <w:r>
-        <w:t xml:space="preserve">      </w:t>
-      </w:r>
-      <w:proofErr w:type="spellStart"/>
-      <w:r>
-        <w:t>maksimum</w:t>
-      </w:r>
-      <w:proofErr w:type="spellEnd"/>
-    </w:p>
-    <w:p>
-      <w:pPr>
-        <w:pStyle w:val="ListParagraph"/>
-        <w:ind w:left="1440"/>
-      </w:pPr>
-    </w:p>
-    <w:p>
-      <w:pPr>
-        <w:pStyle w:val="ListParagraph"/>
-        <w:numPr>
-          <w:ilvl w:val="0"/>
-          <w:numId w:val="5"/>
-        </w:numPr>
-        <w:rPr>
-          <w:rFonts w:ascii="Times New Roman" w:eastAsia="Times New Roman" w:hAnsi="Times New Roman" w:cs="Times New Roman"/>
-        </w:rPr>
-      </w:pPr>
-      <w:r>
-        <w:rPr>
           <w:noProof/>
         </w:rPr>
+        <w:lastRenderedPageBreak/>
         <w:drawing>
           <wp:anchor distT="0" distB="0" distL="114300" distR="114300" simplePos="0" relativeHeight="251658240" behindDoc="0" locked="0" layoutInCell="1" allowOverlap="1">
             <wp:simplePos x="0" y="0"/>
             <wp:positionH relativeFrom="column">
-              <wp:posOffset>729169</wp:posOffset>
+              <wp:posOffset>758190</wp:posOffset>
             </wp:positionH>
             <wp:positionV relativeFrom="paragraph">
-              <wp:posOffset>192405</wp:posOffset>
+              <wp:posOffset>238273</wp:posOffset>
             </wp:positionV>
-            <wp:extent cx="5140960" cy="3826510"/>
-            <wp:effectExtent l="0" t="0" r="2540" b="0"/>
+            <wp:extent cx="5226050" cy="3889375"/>
+            <wp:effectExtent l="0" t="0" r="6350" b="0"/>
             <wp:wrapTopAndBottom/>
-            <wp:docPr id="1" name="Picture 1" descr="Diagram&#10;&#10;Description automatically generated"/>
+            <wp:docPr id="2" name="Picture 2" descr="Diagram&#10;&#10;Description automatically generated"/>
             <wp:cNvGraphicFramePr>
               <a:graphicFrameLocks xmlns:a="http://schemas.openxmlformats.org/drawingml/2006/main" noChangeAspect="1"/>
             </wp:cNvGraphicFramePr>
@@ -1382,7 +1415,7 @@
               <a:graphicData uri="http://schemas.openxmlformats.org/drawingml/2006/picture">
                 <pic:pic xmlns:pic="http://schemas.openxmlformats.org/drawingml/2006/picture">
                   <pic:nvPicPr>
-                    <pic:cNvPr id="1" name="Picture 1" descr="Diagram&#10;&#10;Description automatically generated"/>
+                    <pic:cNvPr id="2" name="Picture 2" descr="Diagram&#10;&#10;Description automatically generated"/>
                     <pic:cNvPicPr>
                       <a:picLocks noChangeAspect="1" noChangeArrowheads="1"/>
                     </pic:cNvPicPr>
@@ -1403,7 +1436,7 @@
                   <pic:spPr bwMode="auto">
                     <a:xfrm>
                       <a:off x="0" y="0"/>
-                      <a:ext cx="5140960" cy="3826510"/>
+                      <a:ext cx="5226050" cy="3889375"/>
                     </a:xfrm>
                     <a:prstGeom prst="rect">
                       <a:avLst/>
@@ -1435,7 +1468,7 @@
         <w:rPr>
           <w:rFonts w:ascii="Times New Roman" w:eastAsia="Times New Roman" w:hAnsi="Times New Roman" w:cs="Times New Roman"/>
         </w:rPr>
-        <w:instrText xml:space="preserve"> INCLUDEPICTURE "https://documents.lucid.app/documents/6da3e273-15f6-4353-b575-33d415b16502/pages/0_0?a=2097&amp;x=36&amp;y=-3&amp;w=1848&amp;h=1376&amp;store=1&amp;accept=image%2F*&amp;auth=LCA%2030bf08ac92cfbf963bfb0533e1aace938b901b10-ts%3D1620281718" \* MERGEFORMATINET </w:instrText>
+        <w:instrText xml:space="preserve"> INCLUDEPICTURE "https://documents.lucid.app/documents/6da3e273-15f6-4353-b575-33d415b16502/pages/0_0?a=2159&amp;x=36&amp;y=-3&amp;w=1848&amp;h=1376&amp;store=1&amp;accept=image%2F*&amp;auth=LCA%203aad8729636d949cd2e08a2e49348e4ee6f78615-ts%3D1620288664" \* MERGEFORMATINET </w:instrText>
       </w:r>
       <w:r>
         <w:rPr>
@@ -1452,12 +1485,29 @@
     </w:p>
     <w:p>
       <w:pPr>
-        <w:pStyle w:val="ListParagraph"/>
-        <w:numPr>
-          <w:ilvl w:val="0"/>
-          <w:numId w:val="5"/>
-        </w:numPr>
-      </w:pPr>
+        <w:ind w:left="720"/>
+        <w:rPr>
+          <w:rFonts w:ascii="Times New Roman" w:eastAsia="Times New Roman" w:hAnsi="Times New Roman" w:cs="Times New Roman"/>
+        </w:rPr>
+      </w:pPr>
+      <w:r>
+        <w:rPr>
+          <w:rFonts w:ascii="Times New Roman" w:eastAsia="Times New Roman" w:hAnsi="Times New Roman" w:cs="Times New Roman"/>
+        </w:rPr>
+        <w:fldChar w:fldCharType="begin"/>
+      </w:r>
+      <w:r>
+        <w:rPr>
+          <w:rFonts w:ascii="Times New Roman" w:eastAsia="Times New Roman" w:hAnsi="Times New Roman" w:cs="Times New Roman"/>
+        </w:rPr>
+        <w:instrText xml:space="preserve"> INCLUDEPICTURE "https://documents.lucid.app/documents/6da3e273-15f6-4353-b575-33d415b16502/pages/0_0?a=2097&amp;x=36&amp;y=-3&amp;w=1848&amp;h=1376&amp;store=1&amp;accept=image%2F*&amp;auth=LCA%2030bf08ac92cfbf963bfb0533e1aace938b901b10-ts%3D1620281718" \* MERGEFORMATINET </w:instrText>
+      </w:r>
+      <w:r>
+        <w:rPr>
+          <w:rFonts w:ascii="Times New Roman" w:eastAsia="Times New Roman" w:hAnsi="Times New Roman" w:cs="Times New Roman"/>
+        </w:rPr>
+        <w:fldChar w:fldCharType="end"/>
+      </w:r>
     </w:p>
     <w:p>
       <w:pPr>
@@ -1473,11 +1523,6 @@
           <w:numId w:val="2"/>
         </w:numPr>
       </w:pPr>
-      <w:proofErr w:type="spellStart"/>
-      <w:r>
-        <w:t>Soal</w:t>
-      </w:r>
-      <w:proofErr w:type="spellEnd"/>
     </w:p>
     <w:p>
       <w:pPr>
@@ -2033,18 +2078,7 @@
         <w:ind w:left="1440"/>
       </w:pPr>
     </w:p>
-    <w:p>
-      <w:pPr>
-        <w:pStyle w:val="ListParagraph"/>
-        <w:ind w:left="1440"/>
-      </w:pPr>
-    </w:p>
-    <w:p>
-      <w:pPr>
-        <w:pStyle w:val="ListParagraph"/>
-        <w:ind w:left="1440"/>
-      </w:pPr>
-    </w:p>
+    <w:p/>
     <w:sectPr>
       <w:pgSz w:w="11904" w:h="16836"/>
       <w:pgMar w:top="1440" w:right="1440" w:bottom="1440" w:left="1440" w:header="709" w:footer="709" w:gutter="0"/>
